--- a/prediction_and_control_with_fn_approx/week4/Week4 Notes.docx
+++ b/prediction_and_control_with_fn_approx/week4/Week4 Notes.docx
@@ -88,7 +88,7 @@
           <w:lang w:eastAsia="en-US"/>
         </w:rPr>
         <w:drawing>
-          <wp:inline distT="0" distB="0" distL="0" distR="0" wp14:anchorId="19A1AC1D" wp14:editId="6A54871C">
+          <wp:inline distT="0" distB="0" distL="0" distR="0" wp14:anchorId="7392554F" wp14:editId="4FDF9D74">
             <wp:extent cx="1625600" cy="765039"/>
             <wp:effectExtent l="0" t="0" r="0" b="0"/>
             <wp:docPr id="1" name="Picture 1"/>
@@ -189,7 +189,7 @@
           <w:lang w:eastAsia="en-US"/>
         </w:rPr>
         <w:drawing>
-          <wp:inline distT="0" distB="0" distL="0" distR="0" wp14:anchorId="03157E07" wp14:editId="6A909048">
+          <wp:inline distT="0" distB="0" distL="0" distR="0" wp14:anchorId="50A83864" wp14:editId="60883895">
             <wp:extent cx="1825524" cy="762000"/>
             <wp:effectExtent l="0" t="0" r="3810" b="0"/>
             <wp:docPr id="2" name="Picture 2"/>
@@ -448,7 +448,7 @@
           <w:lang w:eastAsia="en-US"/>
         </w:rPr>
         <w:drawing>
-          <wp:inline distT="0" distB="0" distL="0" distR="0" wp14:anchorId="4B449E47" wp14:editId="2278DBEB">
+          <wp:inline distT="0" distB="0" distL="0" distR="0" wp14:anchorId="64EF8751" wp14:editId="54270A70">
             <wp:extent cx="1987530" cy="996950"/>
             <wp:effectExtent l="0" t="0" r="0" b="0"/>
             <wp:docPr id="5" name="Picture 5"/>
@@ -499,7 +499,7 @@
           <w:lang w:eastAsia="en-US"/>
         </w:rPr>
         <w:drawing>
-          <wp:inline distT="0" distB="0" distL="0" distR="0" wp14:anchorId="1319C71F" wp14:editId="5EF8BA84">
+          <wp:inline distT="0" distB="0" distL="0" distR="0" wp14:anchorId="78C8469F" wp14:editId="364A3D18">
             <wp:extent cx="2133600" cy="726332"/>
             <wp:effectExtent l="0" t="0" r="0" b="0"/>
             <wp:docPr id="6" name="Picture 6"/>
@@ -563,7 +563,7 @@
           <w:lang w:eastAsia="en-US"/>
         </w:rPr>
         <w:drawing>
-          <wp:inline distT="0" distB="0" distL="0" distR="0">
+          <wp:inline distT="0" distB="0" distL="0" distR="0" wp14:anchorId="59169AF5" wp14:editId="53438FA8">
             <wp:extent cx="1675827" cy="571500"/>
             <wp:effectExtent l="0" t="0" r="635" b="0"/>
             <wp:docPr id="8" name="Picture 8"/>
@@ -614,7 +614,7 @@
           <w:lang w:eastAsia="en-US"/>
         </w:rPr>
         <w:drawing>
-          <wp:inline distT="0" distB="0" distL="0" distR="0">
+          <wp:inline distT="0" distB="0" distL="0" distR="0" wp14:anchorId="61EAF406" wp14:editId="0DA07BC6">
             <wp:extent cx="2603500" cy="1526218"/>
             <wp:effectExtent l="0" t="0" r="0" b="0"/>
             <wp:docPr id="9" name="Picture 9"/>
@@ -711,7 +711,7 @@
           <w:lang w:eastAsia="en-US"/>
         </w:rPr>
         <w:drawing>
-          <wp:inline distT="0" distB="0" distL="0" distR="0">
+          <wp:inline distT="0" distB="0" distL="0" distR="0" wp14:anchorId="60B91C7E" wp14:editId="3886E524">
             <wp:extent cx="2184400" cy="806323"/>
             <wp:effectExtent l="0" t="0" r="0" b="0"/>
             <wp:docPr id="10" name="Picture 10"/>
@@ -861,7 +861,7 @@
           <w:lang w:eastAsia="en-US"/>
         </w:rPr>
         <w:drawing>
-          <wp:inline distT="0" distB="0" distL="0" distR="0">
+          <wp:inline distT="0" distB="0" distL="0" distR="0" wp14:anchorId="2A1167FA" wp14:editId="78CEA9C0">
             <wp:extent cx="1993900" cy="1371658"/>
             <wp:effectExtent l="0" t="0" r="0" b="0"/>
             <wp:docPr id="11" name="Picture 11"/>
@@ -925,7 +925,7 @@
           <w:lang w:eastAsia="en-US"/>
         </w:rPr>
         <w:drawing>
-          <wp:inline distT="0" distB="0" distL="0" distR="0">
+          <wp:inline distT="0" distB="0" distL="0" distR="0" wp14:anchorId="2B5312FA" wp14:editId="2D0BCDC6">
             <wp:extent cx="2540464" cy="1187450"/>
             <wp:effectExtent l="0" t="0" r="0" b="0"/>
             <wp:docPr id="12" name="Picture 12"/>
@@ -1002,7 +1002,7 @@
           <w:lang w:eastAsia="en-US"/>
         </w:rPr>
         <w:drawing>
-          <wp:inline distT="0" distB="0" distL="0" distR="0" wp14:anchorId="0E5DDCFD" wp14:editId="41F39A05">
+          <wp:inline distT="0" distB="0" distL="0" distR="0" wp14:anchorId="38E1ED50" wp14:editId="4E59DB5F">
             <wp:extent cx="1587500" cy="369738"/>
             <wp:effectExtent l="0" t="0" r="0" b="0"/>
             <wp:docPr id="13" name="Picture 13"/>
@@ -1053,7 +1053,7 @@
           <w:lang w:eastAsia="en-US"/>
         </w:rPr>
         <w:drawing>
-          <wp:inline distT="0" distB="0" distL="0" distR="0" wp14:anchorId="127737B1" wp14:editId="02A04471">
+          <wp:inline distT="0" distB="0" distL="0" distR="0" wp14:anchorId="6841A606" wp14:editId="398B1E34">
             <wp:extent cx="1605403" cy="565150"/>
             <wp:effectExtent l="0" t="0" r="0" b="0"/>
             <wp:docPr id="14" name="Picture 14"/>
@@ -1150,7 +1150,7 @@
           <w:lang w:eastAsia="en-US"/>
         </w:rPr>
         <w:drawing>
-          <wp:inline distT="0" distB="0" distL="0" distR="0">
+          <wp:inline distT="0" distB="0" distL="0" distR="0" wp14:anchorId="29128B8E" wp14:editId="4780982F">
             <wp:extent cx="2501900" cy="1317240"/>
             <wp:effectExtent l="0" t="0" r="0" b="3810"/>
             <wp:docPr id="15" name="Picture 15"/>
@@ -1228,7 +1228,7 @@
         </w:rPr>
         <w:lastRenderedPageBreak/>
         <w:drawing>
-          <wp:inline distT="0" distB="0" distL="0" distR="0">
+          <wp:inline distT="0" distB="0" distL="0" distR="0" wp14:anchorId="2B5B157F" wp14:editId="60547B7B">
             <wp:extent cx="3349470" cy="622300"/>
             <wp:effectExtent l="0" t="0" r="3810" b="0"/>
             <wp:docPr id="16" name="Picture 16"/>
@@ -1292,7 +1292,7 @@
           <w:lang w:eastAsia="en-US"/>
         </w:rPr>
         <w:drawing>
-          <wp:inline distT="0" distB="0" distL="0" distR="0">
+          <wp:inline distT="0" distB="0" distL="0" distR="0" wp14:anchorId="24120F6D" wp14:editId="63E69818">
             <wp:extent cx="2343150" cy="986576"/>
             <wp:effectExtent l="0" t="0" r="0" b="4445"/>
             <wp:docPr id="17" name="Picture 17"/>
@@ -1343,7 +1343,7 @@
           <w:lang w:eastAsia="en-US"/>
         </w:rPr>
         <w:drawing>
-          <wp:inline distT="0" distB="0" distL="0" distR="0" wp14:anchorId="7E8537E3" wp14:editId="57BE04B0">
+          <wp:inline distT="0" distB="0" distL="0" distR="0" wp14:anchorId="2065C635" wp14:editId="7B71B1E6">
             <wp:extent cx="1676400" cy="1239569"/>
             <wp:effectExtent l="0" t="0" r="0" b="5080"/>
             <wp:docPr id="18" name="Picture 18"/>
@@ -1420,7 +1420,7 @@
           <w:lang w:eastAsia="en-US"/>
         </w:rPr>
         <w:drawing>
-          <wp:inline distT="0" distB="0" distL="0" distR="0">
+          <wp:inline distT="0" distB="0" distL="0" distR="0" wp14:anchorId="53C2ABCE" wp14:editId="6E45E35C">
             <wp:extent cx="2698750" cy="1547745"/>
             <wp:effectExtent l="0" t="0" r="0" b="1905"/>
             <wp:docPr id="19" name="Picture 19"/>
@@ -1564,7 +1564,7 @@
           <w:lang w:eastAsia="en-US"/>
         </w:rPr>
         <w:drawing>
-          <wp:inline distT="0" distB="0" distL="0" distR="0">
+          <wp:inline distT="0" distB="0" distL="0" distR="0" wp14:anchorId="0A304559" wp14:editId="78E123CC">
             <wp:extent cx="2164171" cy="1397000"/>
             <wp:effectExtent l="0" t="0" r="0" b="0"/>
             <wp:docPr id="22" name="Picture 22"/>
@@ -1633,7 +1633,7 @@
           <w:lang w:eastAsia="en-US"/>
         </w:rPr>
         <w:drawing>
-          <wp:inline distT="0" distB="0" distL="0" distR="0">
+          <wp:inline distT="0" distB="0" distL="0" distR="0" wp14:anchorId="70273959" wp14:editId="2BD00F6F">
             <wp:extent cx="2866552" cy="1720850"/>
             <wp:effectExtent l="0" t="0" r="3810" b="0"/>
             <wp:docPr id="21" name="Picture 21"/>
@@ -1698,7 +1698,7 @@
         </w:rPr>
         <w:lastRenderedPageBreak/>
         <w:drawing>
-          <wp:inline distT="0" distB="0" distL="0" distR="0">
+          <wp:inline distT="0" distB="0" distL="0" distR="0" wp14:anchorId="67ECD1CA" wp14:editId="033922A1">
             <wp:extent cx="2292350" cy="1498354"/>
             <wp:effectExtent l="0" t="0" r="0" b="635"/>
             <wp:docPr id="20" name="Picture 20"/>
@@ -1879,7 +1879,7 @@
           <w:lang w:eastAsia="en-US"/>
         </w:rPr>
         <w:drawing>
-          <wp:inline distT="0" distB="0" distL="0" distR="0">
+          <wp:inline distT="0" distB="0" distL="0" distR="0" wp14:anchorId="41F231B6" wp14:editId="0369E7F1">
             <wp:extent cx="2548501" cy="1365190"/>
             <wp:effectExtent l="0" t="0" r="4445" b="0"/>
             <wp:docPr id="23" name="Picture 23"/>
@@ -1930,7 +1930,7 @@
           <w:lang w:eastAsia="en-US"/>
         </w:rPr>
         <w:drawing>
-          <wp:inline distT="0" distB="0" distL="0" distR="0" wp14:anchorId="2545A871" wp14:editId="7C5BC14D">
+          <wp:inline distT="0" distB="0" distL="0" distR="0" wp14:anchorId="10F3C459" wp14:editId="72C03BDB">
             <wp:extent cx="2184400" cy="1475555"/>
             <wp:effectExtent l="0" t="0" r="0" b="0"/>
             <wp:docPr id="24" name="Picture 24"/>
@@ -2027,7 +2027,7 @@
           <w:noProof/>
         </w:rPr>
         <w:drawing>
-          <wp:inline distT="0" distB="0" distL="0" distR="0">
+          <wp:inline distT="0" distB="0" distL="0" distR="0" wp14:anchorId="53C5433C" wp14:editId="51B1263E">
             <wp:extent cx="1714500" cy="908905"/>
             <wp:effectExtent l="0" t="0" r="0" b="5715"/>
             <wp:docPr id="25" name="Picture 25"/>
@@ -2078,7 +2078,7 @@
           <w:noProof/>
         </w:rPr>
         <w:drawing>
-          <wp:inline distT="0" distB="0" distL="0" distR="0">
+          <wp:inline distT="0" distB="0" distL="0" distR="0" wp14:anchorId="14150360" wp14:editId="052F2E1B">
             <wp:extent cx="1841224" cy="1085850"/>
             <wp:effectExtent l="0" t="0" r="635" b="0"/>
             <wp:docPr id="28" name="Picture 28"/>
@@ -2119,6 +2119,2116 @@
           </wp:inline>
         </w:drawing>
       </w:r>
+    </w:p>
+    <w:p>
+      <w:pPr>
+        <w:pStyle w:val="ListBullet"/>
+        <w:numPr>
+          <w:ilvl w:val="0"/>
+          <w:numId w:val="0"/>
+        </w:numPr>
+        <w:ind w:left="432" w:hanging="432"/>
+      </w:pPr>
+    </w:p>
+    <w:p>
+      <w:pPr>
+        <w:pStyle w:val="ListBullet"/>
+        <w:numPr>
+          <w:ilvl w:val="0"/>
+          <w:numId w:val="0"/>
+        </w:numPr>
+        <w:ind w:left="432" w:hanging="432"/>
+      </w:pPr>
+    </w:p>
+    <w:p>
+      <w:pPr>
+        <w:pStyle w:val="ListBullet"/>
+        <w:numPr>
+          <w:ilvl w:val="0"/>
+          <w:numId w:val="0"/>
+        </w:numPr>
+        <w:ind w:left="432" w:hanging="432"/>
+      </w:pPr>
+      <w:r>
+        <w:t>Assignment</w:t>
+      </w:r>
+    </w:p>
+    <w:p>
+      <w:pPr>
+        <w:shd w:val="clear" w:color="auto" w:fill="FFFFFF"/>
+        <w:spacing w:before="240" w:after="0" w:line="240" w:lineRule="auto"/>
+        <w:rPr>
+          <w:rFonts w:ascii="Helvetica Neue" w:eastAsia="Times New Roman" w:hAnsi="Helvetica Neue" w:cs="Times New Roman"/>
+          <w:color w:val="000000"/>
+          <w:sz w:val="21"/>
+          <w:szCs w:val="21"/>
+          <w:lang w:eastAsia="en-US"/>
+        </w:rPr>
+      </w:pPr>
+      <w:r>
+        <w:rPr>
+          <w:rFonts w:ascii="Helvetica Neue" w:eastAsia="Times New Roman" w:hAnsi="Helvetica Neue" w:cs="Times New Roman"/>
+          <w:color w:val="000000"/>
+          <w:sz w:val="21"/>
+          <w:szCs w:val="21"/>
+          <w:lang w:eastAsia="en-US"/>
+        </w:rPr>
+        <w:lastRenderedPageBreak/>
+        <w:t>When performing updates to the Actor and Critic, recall their respective updates in the Actor-Critic algorithm video.</w:t>
+      </w:r>
+    </w:p>
+    <w:p>
+      <w:pPr>
+        <w:shd w:val="clear" w:color="auto" w:fill="FFFFFF"/>
+        <w:spacing w:after="0" w:line="240" w:lineRule="auto"/>
+        <w:rPr>
+          <w:rFonts w:ascii="Helvetica Neue" w:eastAsia="Times New Roman" w:hAnsi="Helvetica Neue" w:cs="Times New Roman"/>
+          <w:color w:val="000000"/>
+          <w:sz w:val="21"/>
+          <w:szCs w:val="21"/>
+          <w:lang w:eastAsia="en-US"/>
+        </w:rPr>
+      </w:pPr>
+      <w:r>
+        <w:rPr>
+          <w:rFonts w:ascii="Helvetica Neue" w:eastAsia="Times New Roman" w:hAnsi="Helvetica Neue" w:cs="Times New Roman"/>
+          <w:color w:val="000000"/>
+          <w:sz w:val="21"/>
+          <w:szCs w:val="21"/>
+          <w:lang w:eastAsia="en-US"/>
+        </w:rPr>
+        <w:t>We approximate </w:t>
+      </w:r>
+      <w:r>
+        <w:rPr>
+          <w:rFonts w:ascii="Cambria Math" w:eastAsia="Times New Roman" w:hAnsi="Cambria Math" w:cs="Cambria Math"/>
+          <w:color w:val="000000"/>
+          <w:sz w:val="25"/>
+          <w:szCs w:val="25"/>
+          <w:bdr w:val="none" w:sz="0" w:space="0" w:color="auto" w:frame="1"/>
+          <w:lang w:eastAsia="en-US"/>
+        </w:rPr>
+        <w:t>𝑞</w:t>
+      </w:r>
+      <w:r>
+        <w:rPr>
+          <w:rFonts w:ascii="Cambria Math" w:eastAsia="Times New Roman" w:hAnsi="Cambria Math" w:cs="Cambria Math"/>
+          <w:color w:val="000000"/>
+          <w:sz w:val="18"/>
+          <w:szCs w:val="18"/>
+          <w:bdr w:val="none" w:sz="0" w:space="0" w:color="auto" w:frame="1"/>
+          <w:lang w:eastAsia="en-US"/>
+        </w:rPr>
+        <w:t>𝜋</w:t>
+      </w:r>
+      <w:r>
+        <w:rPr>
+          <w:rFonts w:ascii="Helvetica Neue" w:eastAsia="Times New Roman" w:hAnsi="Helvetica Neue" w:cs="Times New Roman"/>
+          <w:color w:val="000000"/>
+          <w:sz w:val="21"/>
+          <w:szCs w:val="21"/>
+          <w:bdr w:val="none" w:sz="0" w:space="0" w:color="auto" w:frame="1"/>
+          <w:lang w:eastAsia="en-US"/>
+        </w:rPr>
+        <w:t>qπ</w:t>
+      </w:r>
+      <w:r>
+        <w:rPr>
+          <w:rFonts w:ascii="Helvetica Neue" w:eastAsia="Times New Roman" w:hAnsi="Helvetica Neue" w:cs="Times New Roman"/>
+          <w:color w:val="000000"/>
+          <w:sz w:val="21"/>
+          <w:szCs w:val="21"/>
+          <w:lang w:eastAsia="en-US"/>
+        </w:rPr>
+        <w:t> in the Actor update using one-step bootstrapped return(</w:t>
+      </w:r>
+      <w:r>
+        <w:rPr>
+          <w:rFonts w:ascii="Cambria Math" w:eastAsia="Times New Roman" w:hAnsi="Cambria Math" w:cs="Cambria Math"/>
+          <w:color w:val="000000"/>
+          <w:sz w:val="25"/>
+          <w:szCs w:val="25"/>
+          <w:bdr w:val="none" w:sz="0" w:space="0" w:color="auto" w:frame="1"/>
+          <w:lang w:eastAsia="en-US"/>
+        </w:rPr>
+        <w:t>𝑅</w:t>
+      </w:r>
+      <w:r>
+        <w:rPr>
+          <w:rFonts w:ascii="Cambria Math" w:eastAsia="Times New Roman" w:hAnsi="Cambria Math" w:cs="Cambria Math"/>
+          <w:color w:val="000000"/>
+          <w:sz w:val="18"/>
+          <w:szCs w:val="18"/>
+          <w:bdr w:val="none" w:sz="0" w:space="0" w:color="auto" w:frame="1"/>
+          <w:lang w:eastAsia="en-US"/>
+        </w:rPr>
+        <w:t>𝑡</w:t>
+      </w:r>
+      <w:r>
+        <w:rPr>
+          <w:rFonts w:ascii="STIXMathJax_Main" w:eastAsia="Times New Roman" w:hAnsi="STIXMathJax_Main" w:cs="Times New Roman"/>
+          <w:color w:val="000000"/>
+          <w:sz w:val="18"/>
+          <w:szCs w:val="18"/>
+          <w:bdr w:val="none" w:sz="0" w:space="0" w:color="auto" w:frame="1"/>
+          <w:lang w:eastAsia="en-US"/>
+        </w:rPr>
+        <w:t>+1</w:t>
+      </w:r>
+      <w:r>
+        <w:rPr>
+          <w:rFonts w:ascii="STIXMathJax_Main" w:eastAsia="Times New Roman" w:hAnsi="STIXMathJax_Main" w:cs="Times New Roman"/>
+          <w:color w:val="000000"/>
+          <w:sz w:val="25"/>
+          <w:szCs w:val="25"/>
+          <w:bdr w:val="none" w:sz="0" w:space="0" w:color="auto" w:frame="1"/>
+          <w:lang w:eastAsia="en-US"/>
+        </w:rPr>
+        <w:t>−</w:t>
+      </w:r>
+      <w:r>
+        <w:rPr>
+          <w:rFonts w:ascii="Cambria Math" w:eastAsia="Times New Roman" w:hAnsi="Cambria Math" w:cs="Cambria Math"/>
+          <w:color w:val="000000"/>
+          <w:sz w:val="25"/>
+          <w:szCs w:val="25"/>
+          <w:bdr w:val="none" w:sz="0" w:space="0" w:color="auto" w:frame="1"/>
+          <w:lang w:eastAsia="en-US"/>
+        </w:rPr>
+        <w:t>𝑅</w:t>
+      </w:r>
+      <w:r>
+        <w:rPr>
+          <w:rFonts w:ascii="STIXMathJax_Main" w:eastAsia="Times New Roman" w:hAnsi="STIXMathJax_Main" w:cs="Times New Roman"/>
+          <w:color w:val="000000"/>
+          <w:sz w:val="25"/>
+          <w:szCs w:val="25"/>
+          <w:bdr w:val="none" w:sz="0" w:space="0" w:color="auto" w:frame="1"/>
+          <w:lang w:eastAsia="en-US"/>
+        </w:rPr>
+        <w:t>¯+</w:t>
+      </w:r>
+      <w:r>
+        <w:rPr>
+          <w:rFonts w:ascii="Cambria Math" w:eastAsia="Times New Roman" w:hAnsi="Cambria Math" w:cs="Cambria Math"/>
+          <w:color w:val="000000"/>
+          <w:sz w:val="25"/>
+          <w:szCs w:val="25"/>
+          <w:bdr w:val="none" w:sz="0" w:space="0" w:color="auto" w:frame="1"/>
+          <w:lang w:eastAsia="en-US"/>
+        </w:rPr>
+        <w:t>𝑣</w:t>
+      </w:r>
+      <w:r>
+        <w:rPr>
+          <w:rFonts w:ascii="STIXMathJax_Main" w:eastAsia="Times New Roman" w:hAnsi="STIXMathJax_Main" w:cs="Times New Roman"/>
+          <w:color w:val="000000"/>
+          <w:sz w:val="25"/>
+          <w:szCs w:val="25"/>
+          <w:bdr w:val="none" w:sz="0" w:space="0" w:color="auto" w:frame="1"/>
+          <w:lang w:eastAsia="en-US"/>
+        </w:rPr>
+        <w:t>̂ (</w:t>
+      </w:r>
+      <w:r>
+        <w:rPr>
+          <w:rFonts w:ascii="Cambria Math" w:eastAsia="Times New Roman" w:hAnsi="Cambria Math" w:cs="Cambria Math"/>
+          <w:color w:val="000000"/>
+          <w:sz w:val="25"/>
+          <w:szCs w:val="25"/>
+          <w:bdr w:val="none" w:sz="0" w:space="0" w:color="auto" w:frame="1"/>
+          <w:lang w:eastAsia="en-US"/>
+        </w:rPr>
+        <w:t>𝑆</w:t>
+      </w:r>
+      <w:r>
+        <w:rPr>
+          <w:rFonts w:ascii="Cambria Math" w:eastAsia="Times New Roman" w:hAnsi="Cambria Math" w:cs="Cambria Math"/>
+          <w:color w:val="000000"/>
+          <w:sz w:val="18"/>
+          <w:szCs w:val="18"/>
+          <w:bdr w:val="none" w:sz="0" w:space="0" w:color="auto" w:frame="1"/>
+          <w:lang w:eastAsia="en-US"/>
+        </w:rPr>
+        <w:t>𝑡</w:t>
+      </w:r>
+      <w:r>
+        <w:rPr>
+          <w:rFonts w:ascii="STIXMathJax_Main" w:eastAsia="Times New Roman" w:hAnsi="STIXMathJax_Main" w:cs="Times New Roman"/>
+          <w:color w:val="000000"/>
+          <w:sz w:val="18"/>
+          <w:szCs w:val="18"/>
+          <w:bdr w:val="none" w:sz="0" w:space="0" w:color="auto" w:frame="1"/>
+          <w:lang w:eastAsia="en-US"/>
+        </w:rPr>
+        <w:t>+1</w:t>
+      </w:r>
+      <w:r>
+        <w:rPr>
+          <w:rFonts w:ascii="STIXMathJax_Main" w:eastAsia="Times New Roman" w:hAnsi="STIXMathJax_Main" w:cs="Times New Roman"/>
+          <w:color w:val="000000"/>
+          <w:sz w:val="25"/>
+          <w:szCs w:val="25"/>
+          <w:bdr w:val="none" w:sz="0" w:space="0" w:color="auto" w:frame="1"/>
+          <w:lang w:eastAsia="en-US"/>
+        </w:rPr>
+        <w:t>,</w:t>
+      </w:r>
+      <w:r>
+        <w:rPr>
+          <w:rFonts w:ascii="Cambria Math" w:eastAsia="Times New Roman" w:hAnsi="Cambria Math" w:cs="Cambria Math"/>
+          <w:color w:val="000000"/>
+          <w:sz w:val="25"/>
+          <w:szCs w:val="25"/>
+          <w:bdr w:val="none" w:sz="0" w:space="0" w:color="auto" w:frame="1"/>
+          <w:lang w:eastAsia="en-US"/>
+        </w:rPr>
+        <w:t>𝐰</w:t>
+      </w:r>
+      <w:r>
+        <w:rPr>
+          <w:rFonts w:ascii="STIXMathJax_Main" w:eastAsia="Times New Roman" w:hAnsi="STIXMathJax_Main" w:cs="Times New Roman"/>
+          <w:color w:val="000000"/>
+          <w:sz w:val="25"/>
+          <w:szCs w:val="25"/>
+          <w:bdr w:val="none" w:sz="0" w:space="0" w:color="auto" w:frame="1"/>
+          <w:lang w:eastAsia="en-US"/>
+        </w:rPr>
+        <w:t>)</w:t>
+      </w:r>
+      <w:r>
+        <w:rPr>
+          <w:rFonts w:ascii="Helvetica Neue" w:eastAsia="Times New Roman" w:hAnsi="Helvetica Neue" w:cs="Times New Roman"/>
+          <w:color w:val="000000"/>
+          <w:sz w:val="21"/>
+          <w:szCs w:val="21"/>
+          <w:bdr w:val="none" w:sz="0" w:space="0" w:color="auto" w:frame="1"/>
+          <w:lang w:eastAsia="en-US"/>
+        </w:rPr>
+        <w:t>Rt+1−R¯+v^(St+1,w)</w:t>
+      </w:r>
+      <w:r>
+        <w:rPr>
+          <w:rFonts w:ascii="Helvetica Neue" w:eastAsia="Times New Roman" w:hAnsi="Helvetica Neue" w:cs="Times New Roman"/>
+          <w:color w:val="000000"/>
+          <w:sz w:val="21"/>
+          <w:szCs w:val="21"/>
+          <w:lang w:eastAsia="en-US"/>
+        </w:rPr>
+        <w:t>) subtracted by current state-value(</w:t>
+      </w:r>
+      <w:r>
+        <w:rPr>
+          <w:rFonts w:ascii="Cambria Math" w:eastAsia="Times New Roman" w:hAnsi="Cambria Math" w:cs="Cambria Math"/>
+          <w:color w:val="000000"/>
+          <w:sz w:val="25"/>
+          <w:szCs w:val="25"/>
+          <w:bdr w:val="none" w:sz="0" w:space="0" w:color="auto" w:frame="1"/>
+          <w:lang w:eastAsia="en-US"/>
+        </w:rPr>
+        <w:t>𝑣</w:t>
+      </w:r>
+      <w:r>
+        <w:rPr>
+          <w:rFonts w:ascii="STIXMathJax_Main" w:eastAsia="Times New Roman" w:hAnsi="STIXMathJax_Main" w:cs="Times New Roman"/>
+          <w:color w:val="000000"/>
+          <w:sz w:val="25"/>
+          <w:szCs w:val="25"/>
+          <w:bdr w:val="none" w:sz="0" w:space="0" w:color="auto" w:frame="1"/>
+          <w:lang w:eastAsia="en-US"/>
+        </w:rPr>
+        <w:t>̂ (</w:t>
+      </w:r>
+      <w:r>
+        <w:rPr>
+          <w:rFonts w:ascii="Cambria Math" w:eastAsia="Times New Roman" w:hAnsi="Cambria Math" w:cs="Cambria Math"/>
+          <w:color w:val="000000"/>
+          <w:sz w:val="25"/>
+          <w:szCs w:val="25"/>
+          <w:bdr w:val="none" w:sz="0" w:space="0" w:color="auto" w:frame="1"/>
+          <w:lang w:eastAsia="en-US"/>
+        </w:rPr>
+        <w:t>𝑆</w:t>
+      </w:r>
+      <w:r>
+        <w:rPr>
+          <w:rFonts w:ascii="Cambria Math" w:eastAsia="Times New Roman" w:hAnsi="Cambria Math" w:cs="Cambria Math"/>
+          <w:color w:val="000000"/>
+          <w:sz w:val="18"/>
+          <w:szCs w:val="18"/>
+          <w:bdr w:val="none" w:sz="0" w:space="0" w:color="auto" w:frame="1"/>
+          <w:lang w:eastAsia="en-US"/>
+        </w:rPr>
+        <w:t>𝑡</w:t>
+      </w:r>
+      <w:r>
+        <w:rPr>
+          <w:rFonts w:ascii="STIXMathJax_Main" w:eastAsia="Times New Roman" w:hAnsi="STIXMathJax_Main" w:cs="Times New Roman"/>
+          <w:color w:val="000000"/>
+          <w:sz w:val="25"/>
+          <w:szCs w:val="25"/>
+          <w:bdr w:val="none" w:sz="0" w:space="0" w:color="auto" w:frame="1"/>
+          <w:lang w:eastAsia="en-US"/>
+        </w:rPr>
+        <w:t>,</w:t>
+      </w:r>
+      <w:r>
+        <w:rPr>
+          <w:rFonts w:ascii="Cambria Math" w:eastAsia="Times New Roman" w:hAnsi="Cambria Math" w:cs="Cambria Math"/>
+          <w:color w:val="000000"/>
+          <w:sz w:val="25"/>
+          <w:szCs w:val="25"/>
+          <w:bdr w:val="none" w:sz="0" w:space="0" w:color="auto" w:frame="1"/>
+          <w:lang w:eastAsia="en-US"/>
+        </w:rPr>
+        <w:t>𝐰</w:t>
+      </w:r>
+      <w:r>
+        <w:rPr>
+          <w:rFonts w:ascii="STIXMathJax_Main" w:eastAsia="Times New Roman" w:hAnsi="STIXMathJax_Main" w:cs="Times New Roman"/>
+          <w:color w:val="000000"/>
+          <w:sz w:val="25"/>
+          <w:szCs w:val="25"/>
+          <w:bdr w:val="none" w:sz="0" w:space="0" w:color="auto" w:frame="1"/>
+          <w:lang w:eastAsia="en-US"/>
+        </w:rPr>
+        <w:t>)</w:t>
+      </w:r>
+      <w:r>
+        <w:rPr>
+          <w:rFonts w:ascii="Helvetica Neue" w:eastAsia="Times New Roman" w:hAnsi="Helvetica Neue" w:cs="Times New Roman"/>
+          <w:color w:val="000000"/>
+          <w:sz w:val="21"/>
+          <w:szCs w:val="21"/>
+          <w:bdr w:val="none" w:sz="0" w:space="0" w:color="auto" w:frame="1"/>
+          <w:lang w:eastAsia="en-US"/>
+        </w:rPr>
+        <w:t>v^(</w:t>
+      </w:r>
+      <w:proofErr w:type="spellStart"/>
+      <w:r>
+        <w:rPr>
+          <w:rFonts w:ascii="Helvetica Neue" w:eastAsia="Times New Roman" w:hAnsi="Helvetica Neue" w:cs="Times New Roman"/>
+          <w:color w:val="000000"/>
+          <w:sz w:val="21"/>
+          <w:szCs w:val="21"/>
+          <w:bdr w:val="none" w:sz="0" w:space="0" w:color="auto" w:frame="1"/>
+          <w:lang w:eastAsia="en-US"/>
+        </w:rPr>
+        <w:t>St,w</w:t>
+      </w:r>
+      <w:proofErr w:type="spellEnd"/>
+      <w:r>
+        <w:rPr>
+          <w:rFonts w:ascii="Helvetica Neue" w:eastAsia="Times New Roman" w:hAnsi="Helvetica Neue" w:cs="Times New Roman"/>
+          <w:color w:val="000000"/>
+          <w:sz w:val="21"/>
+          <w:szCs w:val="21"/>
+          <w:bdr w:val="none" w:sz="0" w:space="0" w:color="auto" w:frame="1"/>
+          <w:lang w:eastAsia="en-US"/>
+        </w:rPr>
+        <w:t>)</w:t>
+      </w:r>
+      <w:r>
+        <w:rPr>
+          <w:rFonts w:ascii="Helvetica Neue" w:eastAsia="Times New Roman" w:hAnsi="Helvetica Neue" w:cs="Times New Roman"/>
+          <w:color w:val="000000"/>
+          <w:sz w:val="21"/>
+          <w:szCs w:val="21"/>
+          <w:lang w:eastAsia="en-US"/>
+        </w:rPr>
+        <w:t>), equivalent to TD error </w:t>
+      </w:r>
+      <w:r>
+        <w:rPr>
+          <w:rFonts w:ascii="Cambria Math" w:eastAsia="Times New Roman" w:hAnsi="Cambria Math" w:cs="Cambria Math"/>
+          <w:color w:val="000000"/>
+          <w:sz w:val="25"/>
+          <w:szCs w:val="25"/>
+          <w:bdr w:val="none" w:sz="0" w:space="0" w:color="auto" w:frame="1"/>
+          <w:lang w:eastAsia="en-US"/>
+        </w:rPr>
+        <w:t>𝛿</w:t>
+      </w:r>
+      <w:r>
+        <w:rPr>
+          <w:rFonts w:ascii="Helvetica Neue" w:eastAsia="Times New Roman" w:hAnsi="Helvetica Neue" w:cs="Times New Roman"/>
+          <w:color w:val="000000"/>
+          <w:sz w:val="21"/>
+          <w:szCs w:val="21"/>
+          <w:bdr w:val="none" w:sz="0" w:space="0" w:color="auto" w:frame="1"/>
+          <w:lang w:eastAsia="en-US"/>
+        </w:rPr>
+        <w:t>δ</w:t>
+      </w:r>
+      <w:r>
+        <w:rPr>
+          <w:rFonts w:ascii="Helvetica Neue" w:eastAsia="Times New Roman" w:hAnsi="Helvetica Neue" w:cs="Times New Roman"/>
+          <w:color w:val="000000"/>
+          <w:sz w:val="21"/>
+          <w:szCs w:val="21"/>
+          <w:lang w:eastAsia="en-US"/>
+        </w:rPr>
+        <w:t>.</w:t>
+      </w:r>
+    </w:p>
+    <w:p>
+      <w:pPr>
+        <w:shd w:val="clear" w:color="auto" w:fill="FFFFFF"/>
+        <w:spacing w:after="0" w:line="240" w:lineRule="auto"/>
+        <w:rPr>
+          <w:rFonts w:ascii="Helvetica Neue" w:eastAsia="Times New Roman" w:hAnsi="Helvetica Neue" w:cs="Times New Roman"/>
+          <w:color w:val="000000"/>
+          <w:sz w:val="21"/>
+          <w:szCs w:val="21"/>
+          <w:lang w:eastAsia="en-US"/>
+        </w:rPr>
+      </w:pPr>
+      <w:r>
+        <w:rPr>
+          <w:rFonts w:ascii="Cambria Math" w:eastAsia="Times New Roman" w:hAnsi="Cambria Math" w:cs="Cambria Math"/>
+          <w:color w:val="000000"/>
+          <w:sz w:val="25"/>
+          <w:szCs w:val="25"/>
+          <w:bdr w:val="none" w:sz="0" w:space="0" w:color="auto" w:frame="1"/>
+          <w:lang w:eastAsia="en-US"/>
+        </w:rPr>
+        <w:t>𝛿</w:t>
+      </w:r>
+      <w:r>
+        <w:rPr>
+          <w:rFonts w:ascii="Cambria Math" w:eastAsia="Times New Roman" w:hAnsi="Cambria Math" w:cs="Cambria Math"/>
+          <w:color w:val="000000"/>
+          <w:sz w:val="18"/>
+          <w:szCs w:val="18"/>
+          <w:bdr w:val="none" w:sz="0" w:space="0" w:color="auto" w:frame="1"/>
+          <w:lang w:eastAsia="en-US"/>
+        </w:rPr>
+        <w:t>𝑡</w:t>
+      </w:r>
+      <w:r>
+        <w:rPr>
+          <w:rFonts w:ascii="STIXMathJax_Main" w:eastAsia="Times New Roman" w:hAnsi="STIXMathJax_Main" w:cs="Times New Roman"/>
+          <w:color w:val="000000"/>
+          <w:sz w:val="25"/>
+          <w:szCs w:val="25"/>
+          <w:bdr w:val="none" w:sz="0" w:space="0" w:color="auto" w:frame="1"/>
+          <w:lang w:eastAsia="en-US"/>
+        </w:rPr>
+        <w:t>=</w:t>
+      </w:r>
+      <w:r>
+        <w:rPr>
+          <w:rFonts w:ascii="Cambria Math" w:eastAsia="Times New Roman" w:hAnsi="Cambria Math" w:cs="Cambria Math"/>
+          <w:color w:val="000000"/>
+          <w:sz w:val="25"/>
+          <w:szCs w:val="25"/>
+          <w:bdr w:val="none" w:sz="0" w:space="0" w:color="auto" w:frame="1"/>
+          <w:lang w:eastAsia="en-US"/>
+        </w:rPr>
+        <w:t>𝑅</w:t>
+      </w:r>
+      <w:r>
+        <w:rPr>
+          <w:rFonts w:ascii="Cambria Math" w:eastAsia="Times New Roman" w:hAnsi="Cambria Math" w:cs="Cambria Math"/>
+          <w:color w:val="000000"/>
+          <w:sz w:val="18"/>
+          <w:szCs w:val="18"/>
+          <w:bdr w:val="none" w:sz="0" w:space="0" w:color="auto" w:frame="1"/>
+          <w:lang w:eastAsia="en-US"/>
+        </w:rPr>
+        <w:t>𝑡</w:t>
+      </w:r>
+      <w:r>
+        <w:rPr>
+          <w:rFonts w:ascii="STIXMathJax_Main" w:eastAsia="Times New Roman" w:hAnsi="STIXMathJax_Main" w:cs="Times New Roman"/>
+          <w:color w:val="000000"/>
+          <w:sz w:val="18"/>
+          <w:szCs w:val="18"/>
+          <w:bdr w:val="none" w:sz="0" w:space="0" w:color="auto" w:frame="1"/>
+          <w:lang w:eastAsia="en-US"/>
+        </w:rPr>
+        <w:t>+1</w:t>
+      </w:r>
+      <w:r>
+        <w:rPr>
+          <w:rFonts w:ascii="STIXMathJax_Main" w:eastAsia="Times New Roman" w:hAnsi="STIXMathJax_Main" w:cs="Times New Roman"/>
+          <w:color w:val="000000"/>
+          <w:sz w:val="25"/>
+          <w:szCs w:val="25"/>
+          <w:bdr w:val="none" w:sz="0" w:space="0" w:color="auto" w:frame="1"/>
+          <w:lang w:eastAsia="en-US"/>
+        </w:rPr>
+        <w:t>−</w:t>
+      </w:r>
+      <w:r>
+        <w:rPr>
+          <w:rFonts w:ascii="Cambria Math" w:eastAsia="Times New Roman" w:hAnsi="Cambria Math" w:cs="Cambria Math"/>
+          <w:color w:val="000000"/>
+          <w:sz w:val="25"/>
+          <w:szCs w:val="25"/>
+          <w:bdr w:val="none" w:sz="0" w:space="0" w:color="auto" w:frame="1"/>
+          <w:lang w:eastAsia="en-US"/>
+        </w:rPr>
+        <w:t>𝑅</w:t>
+      </w:r>
+      <w:r>
+        <w:rPr>
+          <w:rFonts w:ascii="STIXMathJax_Main" w:eastAsia="Times New Roman" w:hAnsi="STIXMathJax_Main" w:cs="Times New Roman"/>
+          <w:color w:val="000000"/>
+          <w:sz w:val="25"/>
+          <w:szCs w:val="25"/>
+          <w:bdr w:val="none" w:sz="0" w:space="0" w:color="auto" w:frame="1"/>
+          <w:lang w:eastAsia="en-US"/>
+        </w:rPr>
+        <w:t>¯+</w:t>
+      </w:r>
+      <w:r>
+        <w:rPr>
+          <w:rFonts w:ascii="Cambria Math" w:eastAsia="Times New Roman" w:hAnsi="Cambria Math" w:cs="Cambria Math"/>
+          <w:color w:val="000000"/>
+          <w:sz w:val="25"/>
+          <w:szCs w:val="25"/>
+          <w:bdr w:val="none" w:sz="0" w:space="0" w:color="auto" w:frame="1"/>
+          <w:lang w:eastAsia="en-US"/>
+        </w:rPr>
+        <w:t>𝑣</w:t>
+      </w:r>
+      <w:r>
+        <w:rPr>
+          <w:rFonts w:ascii="STIXMathJax_Main" w:eastAsia="Times New Roman" w:hAnsi="STIXMathJax_Main" w:cs="Times New Roman"/>
+          <w:color w:val="000000"/>
+          <w:sz w:val="25"/>
+          <w:szCs w:val="25"/>
+          <w:bdr w:val="none" w:sz="0" w:space="0" w:color="auto" w:frame="1"/>
+          <w:lang w:eastAsia="en-US"/>
+        </w:rPr>
+        <w:t>̂ (</w:t>
+      </w:r>
+      <w:r>
+        <w:rPr>
+          <w:rFonts w:ascii="Cambria Math" w:eastAsia="Times New Roman" w:hAnsi="Cambria Math" w:cs="Cambria Math"/>
+          <w:color w:val="000000"/>
+          <w:sz w:val="25"/>
+          <w:szCs w:val="25"/>
+          <w:bdr w:val="none" w:sz="0" w:space="0" w:color="auto" w:frame="1"/>
+          <w:lang w:eastAsia="en-US"/>
+        </w:rPr>
+        <w:t>𝑆</w:t>
+      </w:r>
+      <w:r>
+        <w:rPr>
+          <w:rFonts w:ascii="Cambria Math" w:eastAsia="Times New Roman" w:hAnsi="Cambria Math" w:cs="Cambria Math"/>
+          <w:color w:val="000000"/>
+          <w:sz w:val="18"/>
+          <w:szCs w:val="18"/>
+          <w:bdr w:val="none" w:sz="0" w:space="0" w:color="auto" w:frame="1"/>
+          <w:lang w:eastAsia="en-US"/>
+        </w:rPr>
+        <w:t>𝑡</w:t>
+      </w:r>
+      <w:r>
+        <w:rPr>
+          <w:rFonts w:ascii="STIXMathJax_Main" w:eastAsia="Times New Roman" w:hAnsi="STIXMathJax_Main" w:cs="Times New Roman"/>
+          <w:color w:val="000000"/>
+          <w:sz w:val="18"/>
+          <w:szCs w:val="18"/>
+          <w:bdr w:val="none" w:sz="0" w:space="0" w:color="auto" w:frame="1"/>
+          <w:lang w:eastAsia="en-US"/>
+        </w:rPr>
+        <w:t>+</w:t>
+      </w:r>
+      <w:proofErr w:type="gramStart"/>
+      <w:r>
+        <w:rPr>
+          <w:rFonts w:ascii="STIXMathJax_Main" w:eastAsia="Times New Roman" w:hAnsi="STIXMathJax_Main" w:cs="Times New Roman"/>
+          <w:color w:val="000000"/>
+          <w:sz w:val="18"/>
+          <w:szCs w:val="18"/>
+          <w:bdr w:val="none" w:sz="0" w:space="0" w:color="auto" w:frame="1"/>
+          <w:lang w:eastAsia="en-US"/>
+        </w:rPr>
+        <w:t>1</w:t>
+      </w:r>
+      <w:r>
+        <w:rPr>
+          <w:rFonts w:ascii="STIXMathJax_Main" w:eastAsia="Times New Roman" w:hAnsi="STIXMathJax_Main" w:cs="Times New Roman"/>
+          <w:color w:val="000000"/>
+          <w:sz w:val="25"/>
+          <w:szCs w:val="25"/>
+          <w:bdr w:val="none" w:sz="0" w:space="0" w:color="auto" w:frame="1"/>
+          <w:lang w:eastAsia="en-US"/>
+        </w:rPr>
+        <w:t>,</w:t>
+      </w:r>
+      <w:r>
+        <w:rPr>
+          <w:rFonts w:ascii="Cambria Math" w:eastAsia="Times New Roman" w:hAnsi="Cambria Math" w:cs="Cambria Math"/>
+          <w:color w:val="000000"/>
+          <w:sz w:val="25"/>
+          <w:szCs w:val="25"/>
+          <w:bdr w:val="none" w:sz="0" w:space="0" w:color="auto" w:frame="1"/>
+          <w:lang w:eastAsia="en-US"/>
+        </w:rPr>
+        <w:t>𝐰</w:t>
+      </w:r>
+      <w:proofErr w:type="gramEnd"/>
+      <w:r>
+        <w:rPr>
+          <w:rFonts w:ascii="STIXMathJax_Main" w:eastAsia="Times New Roman" w:hAnsi="STIXMathJax_Main" w:cs="Times New Roman"/>
+          <w:color w:val="000000"/>
+          <w:sz w:val="25"/>
+          <w:szCs w:val="25"/>
+          <w:bdr w:val="none" w:sz="0" w:space="0" w:color="auto" w:frame="1"/>
+          <w:lang w:eastAsia="en-US"/>
+        </w:rPr>
+        <w:t>)−</w:t>
+      </w:r>
+      <w:r>
+        <w:rPr>
+          <w:rFonts w:ascii="Cambria Math" w:eastAsia="Times New Roman" w:hAnsi="Cambria Math" w:cs="Cambria Math"/>
+          <w:color w:val="000000"/>
+          <w:sz w:val="25"/>
+          <w:szCs w:val="25"/>
+          <w:bdr w:val="none" w:sz="0" w:space="0" w:color="auto" w:frame="1"/>
+          <w:lang w:eastAsia="en-US"/>
+        </w:rPr>
+        <w:t>𝑣</w:t>
+      </w:r>
+      <w:r>
+        <w:rPr>
+          <w:rFonts w:ascii="STIXMathJax_Main" w:eastAsia="Times New Roman" w:hAnsi="STIXMathJax_Main" w:cs="Times New Roman"/>
+          <w:color w:val="000000"/>
+          <w:sz w:val="25"/>
+          <w:szCs w:val="25"/>
+          <w:bdr w:val="none" w:sz="0" w:space="0" w:color="auto" w:frame="1"/>
+          <w:lang w:eastAsia="en-US"/>
+        </w:rPr>
+        <w:t>̂ (</w:t>
+      </w:r>
+      <w:r>
+        <w:rPr>
+          <w:rFonts w:ascii="Cambria Math" w:eastAsia="Times New Roman" w:hAnsi="Cambria Math" w:cs="Cambria Math"/>
+          <w:color w:val="000000"/>
+          <w:sz w:val="25"/>
+          <w:szCs w:val="25"/>
+          <w:bdr w:val="none" w:sz="0" w:space="0" w:color="auto" w:frame="1"/>
+          <w:lang w:eastAsia="en-US"/>
+        </w:rPr>
+        <w:t>𝑆</w:t>
+      </w:r>
+      <w:r>
+        <w:rPr>
+          <w:rFonts w:ascii="Cambria Math" w:eastAsia="Times New Roman" w:hAnsi="Cambria Math" w:cs="Cambria Math"/>
+          <w:color w:val="000000"/>
+          <w:sz w:val="18"/>
+          <w:szCs w:val="18"/>
+          <w:bdr w:val="none" w:sz="0" w:space="0" w:color="auto" w:frame="1"/>
+          <w:lang w:eastAsia="en-US"/>
+        </w:rPr>
+        <w:t>𝑡</w:t>
+      </w:r>
+      <w:r>
+        <w:rPr>
+          <w:rFonts w:ascii="STIXMathJax_Main" w:eastAsia="Times New Roman" w:hAnsi="STIXMathJax_Main" w:cs="Times New Roman"/>
+          <w:color w:val="000000"/>
+          <w:sz w:val="25"/>
+          <w:szCs w:val="25"/>
+          <w:bdr w:val="none" w:sz="0" w:space="0" w:color="auto" w:frame="1"/>
+          <w:lang w:eastAsia="en-US"/>
+        </w:rPr>
+        <w:t>,</w:t>
+      </w:r>
+      <w:r>
+        <w:rPr>
+          <w:rFonts w:ascii="Cambria Math" w:eastAsia="Times New Roman" w:hAnsi="Cambria Math" w:cs="Cambria Math"/>
+          <w:color w:val="000000"/>
+          <w:sz w:val="25"/>
+          <w:szCs w:val="25"/>
+          <w:bdr w:val="none" w:sz="0" w:space="0" w:color="auto" w:frame="1"/>
+          <w:lang w:eastAsia="en-US"/>
+        </w:rPr>
+        <w:t>𝐰</w:t>
+      </w:r>
+      <w:r>
+        <w:rPr>
+          <w:rFonts w:ascii="STIXMathJax_Main" w:eastAsia="Times New Roman" w:hAnsi="STIXMathJax_Main" w:cs="Times New Roman"/>
+          <w:color w:val="000000"/>
+          <w:sz w:val="25"/>
+          <w:szCs w:val="25"/>
+          <w:bdr w:val="none" w:sz="0" w:space="0" w:color="auto" w:frame="1"/>
+          <w:lang w:eastAsia="en-US"/>
+        </w:rPr>
+        <w:t>)(1)</w:t>
+      </w:r>
+      <w:r>
+        <w:rPr>
+          <w:rFonts w:ascii="Helvetica Neue" w:eastAsia="Times New Roman" w:hAnsi="Helvetica Neue" w:cs="Times New Roman"/>
+          <w:color w:val="000000"/>
+          <w:sz w:val="21"/>
+          <w:szCs w:val="21"/>
+          <w:bdr w:val="none" w:sz="0" w:space="0" w:color="auto" w:frame="1"/>
+          <w:lang w:eastAsia="en-US"/>
+        </w:rPr>
+        <w:t>δt=Rt+1−R¯+v^(St+1,w)−v^(St,w)(1)</w:t>
+      </w:r>
+    </w:p>
+    <w:p>
+      <w:pPr>
+        <w:shd w:val="clear" w:color="auto" w:fill="FFFFFF"/>
+        <w:spacing w:after="0" w:line="240" w:lineRule="auto"/>
+        <w:rPr>
+          <w:rFonts w:ascii="Helvetica Neue" w:eastAsia="Times New Roman" w:hAnsi="Helvetica Neue" w:cs="Times New Roman"/>
+          <w:color w:val="000000"/>
+          <w:sz w:val="21"/>
+          <w:szCs w:val="21"/>
+          <w:lang w:eastAsia="en-US"/>
+        </w:rPr>
+      </w:pPr>
+      <w:r>
+        <w:rPr>
+          <w:rFonts w:ascii="Helvetica Neue" w:eastAsia="Times New Roman" w:hAnsi="Helvetica Neue" w:cs="Times New Roman"/>
+          <w:b/>
+          <w:bCs/>
+          <w:color w:val="000000"/>
+          <w:sz w:val="21"/>
+          <w:szCs w:val="21"/>
+          <w:lang w:eastAsia="en-US"/>
+        </w:rPr>
+        <w:t>Average Reward update rule</w:t>
+      </w:r>
+      <w:r>
+        <w:rPr>
+          <w:rFonts w:ascii="Helvetica Neue" w:eastAsia="Times New Roman" w:hAnsi="Helvetica Neue" w:cs="Times New Roman"/>
+          <w:color w:val="000000"/>
+          <w:sz w:val="21"/>
+          <w:szCs w:val="21"/>
+          <w:lang w:eastAsia="en-US"/>
+        </w:rPr>
+        <w:t>: </w:t>
+      </w:r>
+      <w:r>
+        <w:rPr>
+          <w:rFonts w:ascii="Cambria Math" w:eastAsia="Times New Roman" w:hAnsi="Cambria Math" w:cs="Cambria Math"/>
+          <w:color w:val="000000"/>
+          <w:sz w:val="25"/>
+          <w:szCs w:val="25"/>
+          <w:bdr w:val="none" w:sz="0" w:space="0" w:color="auto" w:frame="1"/>
+          <w:lang w:eastAsia="en-US"/>
+        </w:rPr>
+        <w:t>𝑅</w:t>
+      </w:r>
+      <w:r>
+        <w:rPr>
+          <w:rFonts w:ascii="STIXMathJax_Main" w:eastAsia="Times New Roman" w:hAnsi="STIXMathJax_Main" w:cs="Times New Roman"/>
+          <w:color w:val="000000"/>
+          <w:sz w:val="25"/>
+          <w:szCs w:val="25"/>
+          <w:bdr w:val="none" w:sz="0" w:space="0" w:color="auto" w:frame="1"/>
+          <w:lang w:eastAsia="en-US"/>
+        </w:rPr>
+        <w:t>¯←</w:t>
+      </w:r>
+      <w:r>
+        <w:rPr>
+          <w:rFonts w:ascii="Cambria Math" w:eastAsia="Times New Roman" w:hAnsi="Cambria Math" w:cs="Cambria Math"/>
+          <w:color w:val="000000"/>
+          <w:sz w:val="25"/>
+          <w:szCs w:val="25"/>
+          <w:bdr w:val="none" w:sz="0" w:space="0" w:color="auto" w:frame="1"/>
+          <w:lang w:eastAsia="en-US"/>
+        </w:rPr>
+        <w:t>𝑅</w:t>
+      </w:r>
+      <w:r>
+        <w:rPr>
+          <w:rFonts w:ascii="STIXMathJax_Main" w:eastAsia="Times New Roman" w:hAnsi="STIXMathJax_Main" w:cs="Times New Roman"/>
+          <w:color w:val="000000"/>
+          <w:sz w:val="25"/>
+          <w:szCs w:val="25"/>
+          <w:bdr w:val="none" w:sz="0" w:space="0" w:color="auto" w:frame="1"/>
+          <w:lang w:eastAsia="en-US"/>
+        </w:rPr>
+        <w:t>¯+</w:t>
+      </w:r>
+      <w:r>
+        <w:rPr>
+          <w:rFonts w:ascii="Cambria Math" w:eastAsia="Times New Roman" w:hAnsi="Cambria Math" w:cs="Cambria Math"/>
+          <w:color w:val="000000"/>
+          <w:sz w:val="25"/>
+          <w:szCs w:val="25"/>
+          <w:bdr w:val="none" w:sz="0" w:space="0" w:color="auto" w:frame="1"/>
+          <w:lang w:eastAsia="en-US"/>
+        </w:rPr>
+        <w:t>𝛼</w:t>
+      </w:r>
+      <w:r>
+        <w:rPr>
+          <w:rFonts w:ascii="Cambria Math" w:eastAsia="Times New Roman" w:hAnsi="Cambria Math" w:cs="Cambria Math"/>
+          <w:color w:val="000000"/>
+          <w:sz w:val="18"/>
+          <w:szCs w:val="18"/>
+          <w:bdr w:val="none" w:sz="0" w:space="0" w:color="auto" w:frame="1"/>
+          <w:lang w:eastAsia="en-US"/>
+        </w:rPr>
+        <w:t>𝑅</w:t>
+      </w:r>
+      <w:r>
+        <w:rPr>
+          <w:rFonts w:ascii="STIXMathJax_Main" w:eastAsia="Times New Roman" w:hAnsi="STIXMathJax_Main" w:cs="Times New Roman"/>
+          <w:color w:val="000000"/>
+          <w:sz w:val="18"/>
+          <w:szCs w:val="18"/>
+          <w:bdr w:val="none" w:sz="0" w:space="0" w:color="auto" w:frame="1"/>
+          <w:lang w:eastAsia="en-US"/>
+        </w:rPr>
+        <w:t>¯</w:t>
+      </w:r>
+      <w:r>
+        <w:rPr>
+          <w:rFonts w:ascii="Cambria Math" w:eastAsia="Times New Roman" w:hAnsi="Cambria Math" w:cs="Cambria Math"/>
+          <w:color w:val="000000"/>
+          <w:sz w:val="25"/>
+          <w:szCs w:val="25"/>
+          <w:bdr w:val="none" w:sz="0" w:space="0" w:color="auto" w:frame="1"/>
+          <w:lang w:eastAsia="en-US"/>
+        </w:rPr>
+        <w:t>𝛿</w:t>
+      </w:r>
+      <w:r>
+        <w:rPr>
+          <w:rFonts w:ascii="STIXMathJax_Main" w:eastAsia="Times New Roman" w:hAnsi="STIXMathJax_Main" w:cs="Times New Roman"/>
+          <w:color w:val="000000"/>
+          <w:sz w:val="25"/>
+          <w:szCs w:val="25"/>
+          <w:bdr w:val="none" w:sz="0" w:space="0" w:color="auto" w:frame="1"/>
+          <w:lang w:eastAsia="en-US"/>
+        </w:rPr>
+        <w:t>(2)</w:t>
+      </w:r>
+      <w:r>
+        <w:rPr>
+          <w:rFonts w:ascii="Helvetica Neue" w:eastAsia="Times New Roman" w:hAnsi="Helvetica Neue" w:cs="Times New Roman"/>
+          <w:color w:val="000000"/>
+          <w:sz w:val="21"/>
+          <w:szCs w:val="21"/>
+          <w:bdr w:val="none" w:sz="0" w:space="0" w:color="auto" w:frame="1"/>
+          <w:lang w:eastAsia="en-US"/>
+        </w:rPr>
+        <w:t>R¯</w:t>
+      </w:r>
+      <w:r>
+        <w:rPr>
+          <w:rFonts w:ascii="Times New Roman" w:eastAsia="Times New Roman" w:hAnsi="Times New Roman" w:cs="Times New Roman"/>
+          <w:color w:val="000000"/>
+          <w:sz w:val="21"/>
+          <w:szCs w:val="21"/>
+          <w:bdr w:val="none" w:sz="0" w:space="0" w:color="auto" w:frame="1"/>
+          <w:lang w:eastAsia="en-US"/>
+        </w:rPr>
+        <w:t>←</w:t>
+      </w:r>
+      <w:r>
+        <w:rPr>
+          <w:rFonts w:ascii="Helvetica Neue" w:eastAsia="Times New Roman" w:hAnsi="Helvetica Neue" w:cs="Times New Roman"/>
+          <w:color w:val="000000"/>
+          <w:sz w:val="21"/>
+          <w:szCs w:val="21"/>
+          <w:bdr w:val="none" w:sz="0" w:space="0" w:color="auto" w:frame="1"/>
+          <w:lang w:eastAsia="en-US"/>
+        </w:rPr>
+        <w:t>R¯+α</w:t>
+      </w:r>
+      <w:proofErr w:type="spellStart"/>
+      <w:r>
+        <w:rPr>
+          <w:rFonts w:ascii="Helvetica Neue" w:eastAsia="Times New Roman" w:hAnsi="Helvetica Neue" w:cs="Times New Roman"/>
+          <w:color w:val="000000"/>
+          <w:sz w:val="21"/>
+          <w:szCs w:val="21"/>
+          <w:bdr w:val="none" w:sz="0" w:space="0" w:color="auto" w:frame="1"/>
+          <w:lang w:eastAsia="en-US"/>
+        </w:rPr>
+        <w:t>R¯</w:t>
+      </w:r>
+      <w:proofErr w:type="gramStart"/>
+      <w:r>
+        <w:rPr>
+          <w:rFonts w:ascii="Helvetica Neue" w:eastAsia="Times New Roman" w:hAnsi="Helvetica Neue" w:cs="Times New Roman"/>
+          <w:color w:val="000000"/>
+          <w:sz w:val="21"/>
+          <w:szCs w:val="21"/>
+          <w:bdr w:val="none" w:sz="0" w:space="0" w:color="auto" w:frame="1"/>
+          <w:lang w:eastAsia="en-US"/>
+        </w:rPr>
+        <w:t>δ</w:t>
+      </w:r>
+      <w:proofErr w:type="spellEnd"/>
+      <w:r>
+        <w:rPr>
+          <w:rFonts w:ascii="Helvetica Neue" w:eastAsia="Times New Roman" w:hAnsi="Helvetica Neue" w:cs="Times New Roman"/>
+          <w:color w:val="000000"/>
+          <w:sz w:val="21"/>
+          <w:szCs w:val="21"/>
+          <w:bdr w:val="none" w:sz="0" w:space="0" w:color="auto" w:frame="1"/>
+          <w:lang w:eastAsia="en-US"/>
+        </w:rPr>
+        <w:t>(</w:t>
+      </w:r>
+      <w:proofErr w:type="gramEnd"/>
+      <w:r>
+        <w:rPr>
+          <w:rFonts w:ascii="Helvetica Neue" w:eastAsia="Times New Roman" w:hAnsi="Helvetica Neue" w:cs="Times New Roman"/>
+          <w:color w:val="000000"/>
+          <w:sz w:val="21"/>
+          <w:szCs w:val="21"/>
+          <w:bdr w:val="none" w:sz="0" w:space="0" w:color="auto" w:frame="1"/>
+          <w:lang w:eastAsia="en-US"/>
+        </w:rPr>
+        <w:t>2)</w:t>
+      </w:r>
+    </w:p>
+    <w:p>
+      <w:pPr>
+        <w:shd w:val="clear" w:color="auto" w:fill="FFFFFF"/>
+        <w:spacing w:after="0" w:line="240" w:lineRule="auto"/>
+        <w:rPr>
+          <w:rFonts w:ascii="Helvetica Neue" w:eastAsia="Times New Roman" w:hAnsi="Helvetica Neue" w:cs="Times New Roman"/>
+          <w:color w:val="000000"/>
+          <w:sz w:val="21"/>
+          <w:szCs w:val="21"/>
+          <w:lang w:eastAsia="en-US"/>
+        </w:rPr>
+      </w:pPr>
+      <w:r>
+        <w:rPr>
+          <w:rFonts w:ascii="Helvetica Neue" w:eastAsia="Times New Roman" w:hAnsi="Helvetica Neue" w:cs="Times New Roman"/>
+          <w:b/>
+          <w:bCs/>
+          <w:color w:val="000000"/>
+          <w:sz w:val="21"/>
+          <w:szCs w:val="21"/>
+          <w:lang w:eastAsia="en-US"/>
+        </w:rPr>
+        <w:t>Critic weight update rule</w:t>
+      </w:r>
+      <w:r>
+        <w:rPr>
+          <w:rFonts w:ascii="Helvetica Neue" w:eastAsia="Times New Roman" w:hAnsi="Helvetica Neue" w:cs="Times New Roman"/>
+          <w:color w:val="000000"/>
+          <w:sz w:val="21"/>
+          <w:szCs w:val="21"/>
+          <w:lang w:eastAsia="en-US"/>
+        </w:rPr>
+        <w:t>: </w:t>
+      </w:r>
+      <w:r>
+        <w:rPr>
+          <w:rFonts w:ascii="Cambria Math" w:eastAsia="Times New Roman" w:hAnsi="Cambria Math" w:cs="Cambria Math"/>
+          <w:color w:val="000000"/>
+          <w:sz w:val="25"/>
+          <w:szCs w:val="25"/>
+          <w:bdr w:val="none" w:sz="0" w:space="0" w:color="auto" w:frame="1"/>
+          <w:lang w:eastAsia="en-US"/>
+        </w:rPr>
+        <w:t>𝐰</w:t>
+      </w:r>
+      <w:r>
+        <w:rPr>
+          <w:rFonts w:ascii="STIXMathJax_Main" w:eastAsia="Times New Roman" w:hAnsi="STIXMathJax_Main" w:cs="Times New Roman"/>
+          <w:color w:val="000000"/>
+          <w:sz w:val="25"/>
+          <w:szCs w:val="25"/>
+          <w:bdr w:val="none" w:sz="0" w:space="0" w:color="auto" w:frame="1"/>
+          <w:lang w:eastAsia="en-US"/>
+        </w:rPr>
+        <w:t>←</w:t>
+      </w:r>
+      <w:r>
+        <w:rPr>
+          <w:rFonts w:ascii="Cambria Math" w:eastAsia="Times New Roman" w:hAnsi="Cambria Math" w:cs="Cambria Math"/>
+          <w:color w:val="000000"/>
+          <w:sz w:val="25"/>
+          <w:szCs w:val="25"/>
+          <w:bdr w:val="none" w:sz="0" w:space="0" w:color="auto" w:frame="1"/>
+          <w:lang w:eastAsia="en-US"/>
+        </w:rPr>
+        <w:t>𝐰</w:t>
+      </w:r>
+      <w:r>
+        <w:rPr>
+          <w:rFonts w:ascii="STIXMathJax_Main" w:eastAsia="Times New Roman" w:hAnsi="STIXMathJax_Main" w:cs="Times New Roman"/>
+          <w:color w:val="000000"/>
+          <w:sz w:val="25"/>
+          <w:szCs w:val="25"/>
+          <w:bdr w:val="none" w:sz="0" w:space="0" w:color="auto" w:frame="1"/>
+          <w:lang w:eastAsia="en-US"/>
+        </w:rPr>
+        <w:t>+</w:t>
+      </w:r>
+      <w:r>
+        <w:rPr>
+          <w:rFonts w:ascii="Cambria Math" w:eastAsia="Times New Roman" w:hAnsi="Cambria Math" w:cs="Cambria Math"/>
+          <w:color w:val="000000"/>
+          <w:sz w:val="25"/>
+          <w:szCs w:val="25"/>
+          <w:bdr w:val="none" w:sz="0" w:space="0" w:color="auto" w:frame="1"/>
+          <w:lang w:eastAsia="en-US"/>
+        </w:rPr>
+        <w:t>𝛼</w:t>
+      </w:r>
+      <w:r>
+        <w:rPr>
+          <w:rFonts w:ascii="Cambria Math" w:eastAsia="Times New Roman" w:hAnsi="Cambria Math" w:cs="Cambria Math"/>
+          <w:color w:val="000000"/>
+          <w:sz w:val="18"/>
+          <w:szCs w:val="18"/>
+          <w:bdr w:val="none" w:sz="0" w:space="0" w:color="auto" w:frame="1"/>
+          <w:lang w:eastAsia="en-US"/>
+        </w:rPr>
+        <w:t>𝐰</w:t>
+      </w:r>
+      <w:r>
+        <w:rPr>
+          <w:rFonts w:ascii="Cambria Math" w:eastAsia="Times New Roman" w:hAnsi="Cambria Math" w:cs="Cambria Math"/>
+          <w:color w:val="000000"/>
+          <w:sz w:val="25"/>
+          <w:szCs w:val="25"/>
+          <w:bdr w:val="none" w:sz="0" w:space="0" w:color="auto" w:frame="1"/>
+          <w:lang w:eastAsia="en-US"/>
+        </w:rPr>
+        <w:t>𝛿∇𝑣</w:t>
+      </w:r>
+      <w:r>
+        <w:rPr>
+          <w:rFonts w:ascii="STIXMathJax_Main" w:eastAsia="Times New Roman" w:hAnsi="STIXMathJax_Main" w:cs="Times New Roman"/>
+          <w:color w:val="000000"/>
+          <w:sz w:val="25"/>
+          <w:szCs w:val="25"/>
+          <w:bdr w:val="none" w:sz="0" w:space="0" w:color="auto" w:frame="1"/>
+          <w:lang w:eastAsia="en-US"/>
+        </w:rPr>
+        <w:t>̂ (</w:t>
+      </w:r>
+      <w:proofErr w:type="gramStart"/>
+      <w:r>
+        <w:rPr>
+          <w:rFonts w:ascii="Cambria Math" w:eastAsia="Times New Roman" w:hAnsi="Cambria Math" w:cs="Cambria Math"/>
+          <w:color w:val="000000"/>
+          <w:sz w:val="25"/>
+          <w:szCs w:val="25"/>
+          <w:bdr w:val="none" w:sz="0" w:space="0" w:color="auto" w:frame="1"/>
+          <w:lang w:eastAsia="en-US"/>
+        </w:rPr>
+        <w:t>𝑠</w:t>
+      </w:r>
+      <w:r>
+        <w:rPr>
+          <w:rFonts w:ascii="STIXMathJax_Main" w:eastAsia="Times New Roman" w:hAnsi="STIXMathJax_Main" w:cs="Times New Roman"/>
+          <w:color w:val="000000"/>
+          <w:sz w:val="25"/>
+          <w:szCs w:val="25"/>
+          <w:bdr w:val="none" w:sz="0" w:space="0" w:color="auto" w:frame="1"/>
+          <w:lang w:eastAsia="en-US"/>
+        </w:rPr>
+        <w:t>,</w:t>
+      </w:r>
+      <w:r>
+        <w:rPr>
+          <w:rFonts w:ascii="Cambria Math" w:eastAsia="Times New Roman" w:hAnsi="Cambria Math" w:cs="Cambria Math"/>
+          <w:color w:val="000000"/>
+          <w:sz w:val="25"/>
+          <w:szCs w:val="25"/>
+          <w:bdr w:val="none" w:sz="0" w:space="0" w:color="auto" w:frame="1"/>
+          <w:lang w:eastAsia="en-US"/>
+        </w:rPr>
+        <w:t>𝐰</w:t>
+      </w:r>
+      <w:proofErr w:type="gramEnd"/>
+      <w:r>
+        <w:rPr>
+          <w:rFonts w:ascii="STIXMathJax_Main" w:eastAsia="Times New Roman" w:hAnsi="STIXMathJax_Main" w:cs="Times New Roman"/>
+          <w:color w:val="000000"/>
+          <w:sz w:val="25"/>
+          <w:szCs w:val="25"/>
+          <w:bdr w:val="none" w:sz="0" w:space="0" w:color="auto" w:frame="1"/>
+          <w:lang w:eastAsia="en-US"/>
+        </w:rPr>
+        <w:t>)(3)</w:t>
+      </w:r>
+      <w:proofErr w:type="spellStart"/>
+      <w:r>
+        <w:rPr>
+          <w:rFonts w:ascii="Helvetica Neue" w:eastAsia="Times New Roman" w:hAnsi="Helvetica Neue" w:cs="Times New Roman"/>
+          <w:color w:val="000000"/>
+          <w:sz w:val="21"/>
+          <w:szCs w:val="21"/>
+          <w:bdr w:val="none" w:sz="0" w:space="0" w:color="auto" w:frame="1"/>
+          <w:lang w:eastAsia="en-US"/>
+        </w:rPr>
+        <w:t>w</w:t>
+      </w:r>
+      <w:r>
+        <w:rPr>
+          <w:rFonts w:ascii="Times New Roman" w:eastAsia="Times New Roman" w:hAnsi="Times New Roman" w:cs="Times New Roman"/>
+          <w:color w:val="000000"/>
+          <w:sz w:val="21"/>
+          <w:szCs w:val="21"/>
+          <w:bdr w:val="none" w:sz="0" w:space="0" w:color="auto" w:frame="1"/>
+          <w:lang w:eastAsia="en-US"/>
+        </w:rPr>
+        <w:t>←</w:t>
+      </w:r>
+      <w:r>
+        <w:rPr>
+          <w:rFonts w:ascii="Helvetica Neue" w:eastAsia="Times New Roman" w:hAnsi="Helvetica Neue" w:cs="Times New Roman"/>
+          <w:color w:val="000000"/>
+          <w:sz w:val="21"/>
+          <w:szCs w:val="21"/>
+          <w:bdr w:val="none" w:sz="0" w:space="0" w:color="auto" w:frame="1"/>
+          <w:lang w:eastAsia="en-US"/>
+        </w:rPr>
+        <w:t>w</w:t>
+      </w:r>
+      <w:proofErr w:type="spellEnd"/>
+      <w:r>
+        <w:rPr>
+          <w:rFonts w:ascii="Helvetica Neue" w:eastAsia="Times New Roman" w:hAnsi="Helvetica Neue" w:cs="Times New Roman"/>
+          <w:color w:val="000000"/>
+          <w:sz w:val="21"/>
+          <w:szCs w:val="21"/>
+          <w:bdr w:val="none" w:sz="0" w:space="0" w:color="auto" w:frame="1"/>
+          <w:lang w:eastAsia="en-US"/>
+        </w:rPr>
+        <w:t>+α</w:t>
+      </w:r>
+      <w:proofErr w:type="spellStart"/>
+      <w:r>
+        <w:rPr>
+          <w:rFonts w:ascii="Helvetica Neue" w:eastAsia="Times New Roman" w:hAnsi="Helvetica Neue" w:cs="Times New Roman"/>
+          <w:color w:val="000000"/>
+          <w:sz w:val="21"/>
+          <w:szCs w:val="21"/>
+          <w:bdr w:val="none" w:sz="0" w:space="0" w:color="auto" w:frame="1"/>
+          <w:lang w:eastAsia="en-US"/>
+        </w:rPr>
+        <w:t>wδ∇v</w:t>
+      </w:r>
+      <w:proofErr w:type="spellEnd"/>
+      <w:r>
+        <w:rPr>
+          <w:rFonts w:ascii="Helvetica Neue" w:eastAsia="Times New Roman" w:hAnsi="Helvetica Neue" w:cs="Times New Roman"/>
+          <w:color w:val="000000"/>
+          <w:sz w:val="21"/>
+          <w:szCs w:val="21"/>
+          <w:bdr w:val="none" w:sz="0" w:space="0" w:color="auto" w:frame="1"/>
+          <w:lang w:eastAsia="en-US"/>
+        </w:rPr>
+        <w:t>^(</w:t>
+      </w:r>
+      <w:proofErr w:type="spellStart"/>
+      <w:r>
+        <w:rPr>
+          <w:rFonts w:ascii="Helvetica Neue" w:eastAsia="Times New Roman" w:hAnsi="Helvetica Neue" w:cs="Times New Roman"/>
+          <w:color w:val="000000"/>
+          <w:sz w:val="21"/>
+          <w:szCs w:val="21"/>
+          <w:bdr w:val="none" w:sz="0" w:space="0" w:color="auto" w:frame="1"/>
+          <w:lang w:eastAsia="en-US"/>
+        </w:rPr>
+        <w:t>s,w</w:t>
+      </w:r>
+      <w:proofErr w:type="spellEnd"/>
+      <w:r>
+        <w:rPr>
+          <w:rFonts w:ascii="Helvetica Neue" w:eastAsia="Times New Roman" w:hAnsi="Helvetica Neue" w:cs="Times New Roman"/>
+          <w:color w:val="000000"/>
+          <w:sz w:val="21"/>
+          <w:szCs w:val="21"/>
+          <w:bdr w:val="none" w:sz="0" w:space="0" w:color="auto" w:frame="1"/>
+          <w:lang w:eastAsia="en-US"/>
+        </w:rPr>
+        <w:t>)(3)</w:t>
+      </w:r>
+    </w:p>
+    <w:p>
+      <w:pPr>
+        <w:shd w:val="clear" w:color="auto" w:fill="FFFFFF"/>
+        <w:spacing w:after="0" w:line="240" w:lineRule="auto"/>
+        <w:rPr>
+          <w:rFonts w:ascii="Helvetica Neue" w:eastAsia="Times New Roman" w:hAnsi="Helvetica Neue" w:cs="Times New Roman"/>
+          <w:color w:val="000000"/>
+          <w:sz w:val="21"/>
+          <w:szCs w:val="21"/>
+          <w:lang w:eastAsia="en-US"/>
+        </w:rPr>
+      </w:pPr>
+      <w:r>
+        <w:rPr>
+          <w:rFonts w:ascii="Helvetica Neue" w:eastAsia="Times New Roman" w:hAnsi="Helvetica Neue" w:cs="Times New Roman"/>
+          <w:b/>
+          <w:bCs/>
+          <w:color w:val="000000"/>
+          <w:sz w:val="21"/>
+          <w:szCs w:val="21"/>
+          <w:lang w:eastAsia="en-US"/>
+        </w:rPr>
+        <w:t>Actor weight update rule</w:t>
+      </w:r>
+      <w:r>
+        <w:rPr>
+          <w:rFonts w:ascii="Helvetica Neue" w:eastAsia="Times New Roman" w:hAnsi="Helvetica Neue" w:cs="Times New Roman"/>
+          <w:color w:val="000000"/>
+          <w:sz w:val="21"/>
+          <w:szCs w:val="21"/>
+          <w:lang w:eastAsia="en-US"/>
+        </w:rPr>
+        <w:t>: </w:t>
+      </w:r>
+      <w:r>
+        <w:rPr>
+          <w:rFonts w:ascii="Cambria Math" w:eastAsia="Times New Roman" w:hAnsi="Cambria Math" w:cs="Cambria Math"/>
+          <w:color w:val="000000"/>
+          <w:sz w:val="25"/>
+          <w:szCs w:val="25"/>
+          <w:bdr w:val="none" w:sz="0" w:space="0" w:color="auto" w:frame="1"/>
+          <w:lang w:eastAsia="en-US"/>
+        </w:rPr>
+        <w:t>𝜃</w:t>
+      </w:r>
+      <w:r>
+        <w:rPr>
+          <w:rFonts w:ascii="STIXMathJax_Main" w:eastAsia="Times New Roman" w:hAnsi="STIXMathJax_Main" w:cs="Times New Roman"/>
+          <w:color w:val="000000"/>
+          <w:sz w:val="25"/>
+          <w:szCs w:val="25"/>
+          <w:bdr w:val="none" w:sz="0" w:space="0" w:color="auto" w:frame="1"/>
+          <w:lang w:eastAsia="en-US"/>
+        </w:rPr>
+        <w:t>←</w:t>
+      </w:r>
+      <w:r>
+        <w:rPr>
+          <w:rFonts w:ascii="Cambria Math" w:eastAsia="Times New Roman" w:hAnsi="Cambria Math" w:cs="Cambria Math"/>
+          <w:color w:val="000000"/>
+          <w:sz w:val="25"/>
+          <w:szCs w:val="25"/>
+          <w:bdr w:val="none" w:sz="0" w:space="0" w:color="auto" w:frame="1"/>
+          <w:lang w:eastAsia="en-US"/>
+        </w:rPr>
+        <w:t>𝜃</w:t>
+      </w:r>
+      <w:r>
+        <w:rPr>
+          <w:rFonts w:ascii="STIXMathJax_Main" w:eastAsia="Times New Roman" w:hAnsi="STIXMathJax_Main" w:cs="Times New Roman"/>
+          <w:color w:val="000000"/>
+          <w:sz w:val="25"/>
+          <w:szCs w:val="25"/>
+          <w:bdr w:val="none" w:sz="0" w:space="0" w:color="auto" w:frame="1"/>
+          <w:lang w:eastAsia="en-US"/>
+        </w:rPr>
+        <w:t>+</w:t>
+      </w:r>
+      <w:r>
+        <w:rPr>
+          <w:rFonts w:ascii="Cambria Math" w:eastAsia="Times New Roman" w:hAnsi="Cambria Math" w:cs="Cambria Math"/>
+          <w:color w:val="000000"/>
+          <w:sz w:val="25"/>
+          <w:szCs w:val="25"/>
+          <w:bdr w:val="none" w:sz="0" w:space="0" w:color="auto" w:frame="1"/>
+          <w:lang w:eastAsia="en-US"/>
+        </w:rPr>
+        <w:t>𝛼</w:t>
+      </w:r>
+      <w:r>
+        <w:rPr>
+          <w:rFonts w:ascii="Cambria Math" w:eastAsia="Times New Roman" w:hAnsi="Cambria Math" w:cs="Cambria Math"/>
+          <w:color w:val="000000"/>
+          <w:sz w:val="18"/>
+          <w:szCs w:val="18"/>
+          <w:bdr w:val="none" w:sz="0" w:space="0" w:color="auto" w:frame="1"/>
+          <w:lang w:eastAsia="en-US"/>
+        </w:rPr>
+        <w:t>𝜃</w:t>
+      </w:r>
+      <w:r>
+        <w:rPr>
+          <w:rFonts w:ascii="Cambria Math" w:eastAsia="Times New Roman" w:hAnsi="Cambria Math" w:cs="Cambria Math"/>
+          <w:color w:val="000000"/>
+          <w:sz w:val="25"/>
+          <w:szCs w:val="25"/>
+          <w:bdr w:val="none" w:sz="0" w:space="0" w:color="auto" w:frame="1"/>
+          <w:lang w:eastAsia="en-US"/>
+        </w:rPr>
+        <w:t>𝛿∇𝑙𝑛𝜋</w:t>
+      </w:r>
+      <w:r>
+        <w:rPr>
+          <w:rFonts w:ascii="STIXMathJax_Main" w:eastAsia="Times New Roman" w:hAnsi="STIXMathJax_Main" w:cs="Times New Roman"/>
+          <w:color w:val="000000"/>
+          <w:sz w:val="25"/>
+          <w:szCs w:val="25"/>
+          <w:bdr w:val="none" w:sz="0" w:space="0" w:color="auto" w:frame="1"/>
+          <w:lang w:eastAsia="en-US"/>
+        </w:rPr>
+        <w:t>(</w:t>
+      </w:r>
+      <w:r>
+        <w:rPr>
+          <w:rFonts w:ascii="Cambria Math" w:eastAsia="Times New Roman" w:hAnsi="Cambria Math" w:cs="Cambria Math"/>
+          <w:color w:val="000000"/>
+          <w:sz w:val="25"/>
+          <w:szCs w:val="25"/>
+          <w:bdr w:val="none" w:sz="0" w:space="0" w:color="auto" w:frame="1"/>
+          <w:lang w:eastAsia="en-US"/>
+        </w:rPr>
+        <w:t>𝐴</w:t>
+      </w:r>
+      <w:r>
+        <w:rPr>
+          <w:rFonts w:ascii="STIXMathJax_Variants" w:eastAsia="Times New Roman" w:hAnsi="STIXMathJax_Variants" w:cs="Times New Roman"/>
+          <w:color w:val="000000"/>
+          <w:sz w:val="25"/>
+          <w:szCs w:val="25"/>
+          <w:bdr w:val="none" w:sz="0" w:space="0" w:color="auto" w:frame="1"/>
+          <w:lang w:eastAsia="en-US"/>
+        </w:rPr>
+        <w:t>|</w:t>
+      </w:r>
+      <w:proofErr w:type="gramStart"/>
+      <w:r>
+        <w:rPr>
+          <w:rFonts w:ascii="Cambria Math" w:eastAsia="Times New Roman" w:hAnsi="Cambria Math" w:cs="Cambria Math"/>
+          <w:color w:val="000000"/>
+          <w:sz w:val="25"/>
+          <w:szCs w:val="25"/>
+          <w:bdr w:val="none" w:sz="0" w:space="0" w:color="auto" w:frame="1"/>
+          <w:lang w:eastAsia="en-US"/>
+        </w:rPr>
+        <w:t>𝑆</w:t>
+      </w:r>
+      <w:r>
+        <w:rPr>
+          <w:rFonts w:ascii="STIXMathJax_Main" w:eastAsia="Times New Roman" w:hAnsi="STIXMathJax_Main" w:cs="Times New Roman"/>
+          <w:color w:val="000000"/>
+          <w:sz w:val="25"/>
+          <w:szCs w:val="25"/>
+          <w:bdr w:val="none" w:sz="0" w:space="0" w:color="auto" w:frame="1"/>
+          <w:lang w:eastAsia="en-US"/>
+        </w:rPr>
+        <w:t>,</w:t>
+      </w:r>
+      <w:r>
+        <w:rPr>
+          <w:rFonts w:ascii="Cambria Math" w:eastAsia="Times New Roman" w:hAnsi="Cambria Math" w:cs="Cambria Math"/>
+          <w:color w:val="000000"/>
+          <w:sz w:val="25"/>
+          <w:szCs w:val="25"/>
+          <w:bdr w:val="none" w:sz="0" w:space="0" w:color="auto" w:frame="1"/>
+          <w:lang w:eastAsia="en-US"/>
+        </w:rPr>
+        <w:t>𝜃</w:t>
+      </w:r>
+      <w:proofErr w:type="gramEnd"/>
+      <w:r>
+        <w:rPr>
+          <w:rFonts w:ascii="STIXMathJax_Main" w:eastAsia="Times New Roman" w:hAnsi="STIXMathJax_Main" w:cs="Times New Roman"/>
+          <w:color w:val="000000"/>
+          <w:sz w:val="25"/>
+          <w:szCs w:val="25"/>
+          <w:bdr w:val="none" w:sz="0" w:space="0" w:color="auto" w:frame="1"/>
+          <w:lang w:eastAsia="en-US"/>
+        </w:rPr>
+        <w:t>)(4)</w:t>
+      </w:r>
+      <w:proofErr w:type="spellStart"/>
+      <w:r>
+        <w:rPr>
+          <w:rFonts w:ascii="Helvetica Neue" w:eastAsia="Times New Roman" w:hAnsi="Helvetica Neue" w:cs="Times New Roman"/>
+          <w:color w:val="000000"/>
+          <w:sz w:val="21"/>
+          <w:szCs w:val="21"/>
+          <w:bdr w:val="none" w:sz="0" w:space="0" w:color="auto" w:frame="1"/>
+          <w:lang w:eastAsia="en-US"/>
+        </w:rPr>
+        <w:t>θ</w:t>
+      </w:r>
+      <w:r>
+        <w:rPr>
+          <w:rFonts w:ascii="Times New Roman" w:eastAsia="Times New Roman" w:hAnsi="Times New Roman" w:cs="Times New Roman"/>
+          <w:color w:val="000000"/>
+          <w:sz w:val="21"/>
+          <w:szCs w:val="21"/>
+          <w:bdr w:val="none" w:sz="0" w:space="0" w:color="auto" w:frame="1"/>
+          <w:lang w:eastAsia="en-US"/>
+        </w:rPr>
+        <w:t>←</w:t>
+      </w:r>
+      <w:r>
+        <w:rPr>
+          <w:rFonts w:ascii="Helvetica Neue" w:eastAsia="Times New Roman" w:hAnsi="Helvetica Neue" w:cs="Times New Roman"/>
+          <w:color w:val="000000"/>
+          <w:sz w:val="21"/>
+          <w:szCs w:val="21"/>
+          <w:bdr w:val="none" w:sz="0" w:space="0" w:color="auto" w:frame="1"/>
+          <w:lang w:eastAsia="en-US"/>
+        </w:rPr>
+        <w:t>θ</w:t>
+      </w:r>
+      <w:proofErr w:type="spellEnd"/>
+      <w:r>
+        <w:rPr>
+          <w:rFonts w:ascii="Helvetica Neue" w:eastAsia="Times New Roman" w:hAnsi="Helvetica Neue" w:cs="Times New Roman"/>
+          <w:color w:val="000000"/>
+          <w:sz w:val="21"/>
+          <w:szCs w:val="21"/>
+          <w:bdr w:val="none" w:sz="0" w:space="0" w:color="auto" w:frame="1"/>
+          <w:lang w:eastAsia="en-US"/>
+        </w:rPr>
+        <w:t>+α</w:t>
+      </w:r>
+      <w:proofErr w:type="spellStart"/>
+      <w:r>
+        <w:rPr>
+          <w:rFonts w:ascii="Helvetica Neue" w:eastAsia="Times New Roman" w:hAnsi="Helvetica Neue" w:cs="Times New Roman"/>
+          <w:color w:val="000000"/>
+          <w:sz w:val="21"/>
+          <w:szCs w:val="21"/>
+          <w:bdr w:val="none" w:sz="0" w:space="0" w:color="auto" w:frame="1"/>
+          <w:lang w:eastAsia="en-US"/>
+        </w:rPr>
+        <w:t>θδ∇ln</w:t>
+      </w:r>
+      <w:proofErr w:type="spellEnd"/>
+      <w:r>
+        <w:rPr>
+          <w:rFonts w:ascii="Helvetica Neue" w:eastAsia="Times New Roman" w:hAnsi="Helvetica Neue" w:cs="Times New Roman"/>
+          <w:color w:val="000000"/>
+          <w:sz w:val="21"/>
+          <w:szCs w:val="21"/>
+          <w:bdr w:val="none" w:sz="0" w:space="0" w:color="auto" w:frame="1"/>
+          <w:lang w:eastAsia="en-US"/>
+        </w:rPr>
+        <w:t>π(</w:t>
+      </w:r>
+      <w:proofErr w:type="spellStart"/>
+      <w:r>
+        <w:rPr>
+          <w:rFonts w:ascii="Helvetica Neue" w:eastAsia="Times New Roman" w:hAnsi="Helvetica Neue" w:cs="Times New Roman"/>
+          <w:color w:val="000000"/>
+          <w:sz w:val="21"/>
+          <w:szCs w:val="21"/>
+          <w:bdr w:val="none" w:sz="0" w:space="0" w:color="auto" w:frame="1"/>
+          <w:lang w:eastAsia="en-US"/>
+        </w:rPr>
+        <w:t>A|S,θ</w:t>
+      </w:r>
+      <w:proofErr w:type="spellEnd"/>
+      <w:r>
+        <w:rPr>
+          <w:rFonts w:ascii="Helvetica Neue" w:eastAsia="Times New Roman" w:hAnsi="Helvetica Neue" w:cs="Times New Roman"/>
+          <w:color w:val="000000"/>
+          <w:sz w:val="21"/>
+          <w:szCs w:val="21"/>
+          <w:bdr w:val="none" w:sz="0" w:space="0" w:color="auto" w:frame="1"/>
+          <w:lang w:eastAsia="en-US"/>
+        </w:rPr>
+        <w:t>)(4)</w:t>
+      </w:r>
+    </w:p>
+    <w:p>
+      <w:pPr>
+        <w:shd w:val="clear" w:color="auto" w:fill="FFFFFF"/>
+        <w:spacing w:before="240" w:after="0" w:line="240" w:lineRule="auto"/>
+        <w:rPr>
+          <w:rFonts w:ascii="Helvetica Neue" w:eastAsia="Times New Roman" w:hAnsi="Helvetica Neue" w:cs="Times New Roman"/>
+          <w:color w:val="000000"/>
+          <w:sz w:val="21"/>
+          <w:szCs w:val="21"/>
+          <w:lang w:eastAsia="en-US"/>
+        </w:rPr>
+      </w:pPr>
+      <w:r>
+        <w:rPr>
+          <w:rFonts w:ascii="Helvetica Neue" w:eastAsia="Times New Roman" w:hAnsi="Helvetica Neue" w:cs="Times New Roman"/>
+          <w:color w:val="000000"/>
+          <w:sz w:val="21"/>
+          <w:szCs w:val="21"/>
+          <w:lang w:eastAsia="en-US"/>
+        </w:rPr>
+        <w:t xml:space="preserve">However, since we are using linear function approximation and parameterizing a </w:t>
+      </w:r>
+      <w:proofErr w:type="spellStart"/>
+      <w:r>
+        <w:rPr>
+          <w:rFonts w:ascii="Helvetica Neue" w:eastAsia="Times New Roman" w:hAnsi="Helvetica Neue" w:cs="Times New Roman"/>
+          <w:color w:val="000000"/>
+          <w:sz w:val="21"/>
+          <w:szCs w:val="21"/>
+          <w:lang w:eastAsia="en-US"/>
+        </w:rPr>
+        <w:t>softmax</w:t>
+      </w:r>
+      <w:proofErr w:type="spellEnd"/>
+      <w:r>
+        <w:rPr>
+          <w:rFonts w:ascii="Helvetica Neue" w:eastAsia="Times New Roman" w:hAnsi="Helvetica Neue" w:cs="Times New Roman"/>
+          <w:color w:val="000000"/>
+          <w:sz w:val="21"/>
+          <w:szCs w:val="21"/>
+          <w:lang w:eastAsia="en-US"/>
+        </w:rPr>
+        <w:t xml:space="preserve"> policy, the above update rule can be further simplified using:</w:t>
+      </w:r>
+    </w:p>
+    <w:p>
+      <w:pPr>
+        <w:shd w:val="clear" w:color="auto" w:fill="FFFFFF"/>
+        <w:spacing w:after="0" w:line="240" w:lineRule="auto"/>
+        <w:rPr>
+          <w:rFonts w:ascii="Helvetica Neue" w:eastAsia="Times New Roman" w:hAnsi="Helvetica Neue" w:cs="Times New Roman"/>
+          <w:color w:val="000000"/>
+          <w:sz w:val="21"/>
+          <w:szCs w:val="21"/>
+          <w:lang w:eastAsia="en-US"/>
+        </w:rPr>
+      </w:pPr>
+      <w:r>
+        <w:rPr>
+          <w:rFonts w:ascii="Cambria Math" w:eastAsia="Times New Roman" w:hAnsi="Cambria Math" w:cs="Cambria Math"/>
+          <w:color w:val="000000"/>
+          <w:sz w:val="25"/>
+          <w:szCs w:val="25"/>
+          <w:bdr w:val="none" w:sz="0" w:space="0" w:color="auto" w:frame="1"/>
+          <w:lang w:eastAsia="en-US"/>
+        </w:rPr>
+        <w:t>∇𝑣</w:t>
+      </w:r>
+      <w:r>
+        <w:rPr>
+          <w:rFonts w:ascii="STIXMathJax_Main" w:eastAsia="Times New Roman" w:hAnsi="STIXMathJax_Main" w:cs="Times New Roman"/>
+          <w:color w:val="000000"/>
+          <w:sz w:val="25"/>
+          <w:szCs w:val="25"/>
+          <w:bdr w:val="none" w:sz="0" w:space="0" w:color="auto" w:frame="1"/>
+          <w:lang w:eastAsia="en-US"/>
+        </w:rPr>
+        <w:t>̂ (</w:t>
+      </w:r>
+      <w:proofErr w:type="gramStart"/>
+      <w:r>
+        <w:rPr>
+          <w:rFonts w:ascii="Cambria Math" w:eastAsia="Times New Roman" w:hAnsi="Cambria Math" w:cs="Cambria Math"/>
+          <w:color w:val="000000"/>
+          <w:sz w:val="25"/>
+          <w:szCs w:val="25"/>
+          <w:bdr w:val="none" w:sz="0" w:space="0" w:color="auto" w:frame="1"/>
+          <w:lang w:eastAsia="en-US"/>
+        </w:rPr>
+        <w:t>𝑠</w:t>
+      </w:r>
+      <w:r>
+        <w:rPr>
+          <w:rFonts w:ascii="STIXMathJax_Main" w:eastAsia="Times New Roman" w:hAnsi="STIXMathJax_Main" w:cs="Times New Roman"/>
+          <w:color w:val="000000"/>
+          <w:sz w:val="25"/>
+          <w:szCs w:val="25"/>
+          <w:bdr w:val="none" w:sz="0" w:space="0" w:color="auto" w:frame="1"/>
+          <w:lang w:eastAsia="en-US"/>
+        </w:rPr>
+        <w:t>,</w:t>
+      </w:r>
+      <w:r>
+        <w:rPr>
+          <w:rFonts w:ascii="Cambria Math" w:eastAsia="Times New Roman" w:hAnsi="Cambria Math" w:cs="Cambria Math"/>
+          <w:color w:val="000000"/>
+          <w:sz w:val="25"/>
+          <w:szCs w:val="25"/>
+          <w:bdr w:val="none" w:sz="0" w:space="0" w:color="auto" w:frame="1"/>
+          <w:lang w:eastAsia="en-US"/>
+        </w:rPr>
+        <w:t>𝐰</w:t>
+      </w:r>
+      <w:proofErr w:type="gramEnd"/>
+      <w:r>
+        <w:rPr>
+          <w:rFonts w:ascii="STIXMathJax_Main" w:eastAsia="Times New Roman" w:hAnsi="STIXMathJax_Main" w:cs="Times New Roman"/>
+          <w:color w:val="000000"/>
+          <w:sz w:val="25"/>
+          <w:szCs w:val="25"/>
+          <w:bdr w:val="none" w:sz="0" w:space="0" w:color="auto" w:frame="1"/>
+          <w:lang w:eastAsia="en-US"/>
+        </w:rPr>
+        <w:t>)=</w:t>
+      </w:r>
+      <w:r>
+        <w:rPr>
+          <w:rFonts w:ascii="Cambria Math" w:eastAsia="Times New Roman" w:hAnsi="Cambria Math" w:cs="Cambria Math"/>
+          <w:color w:val="000000"/>
+          <w:sz w:val="25"/>
+          <w:szCs w:val="25"/>
+          <w:bdr w:val="none" w:sz="0" w:space="0" w:color="auto" w:frame="1"/>
+          <w:lang w:eastAsia="en-US"/>
+        </w:rPr>
+        <w:t>𝐱</w:t>
+      </w:r>
+      <w:r>
+        <w:rPr>
+          <w:rFonts w:ascii="STIXMathJax_Main" w:eastAsia="Times New Roman" w:hAnsi="STIXMathJax_Main" w:cs="Times New Roman"/>
+          <w:color w:val="000000"/>
+          <w:sz w:val="25"/>
+          <w:szCs w:val="25"/>
+          <w:bdr w:val="none" w:sz="0" w:space="0" w:color="auto" w:frame="1"/>
+          <w:lang w:eastAsia="en-US"/>
+        </w:rPr>
+        <w:t>(</w:t>
+      </w:r>
+      <w:r>
+        <w:rPr>
+          <w:rFonts w:ascii="Cambria Math" w:eastAsia="Times New Roman" w:hAnsi="Cambria Math" w:cs="Cambria Math"/>
+          <w:color w:val="000000"/>
+          <w:sz w:val="25"/>
+          <w:szCs w:val="25"/>
+          <w:bdr w:val="none" w:sz="0" w:space="0" w:color="auto" w:frame="1"/>
+          <w:lang w:eastAsia="en-US"/>
+        </w:rPr>
+        <w:t>𝑠</w:t>
+      </w:r>
+      <w:r>
+        <w:rPr>
+          <w:rFonts w:ascii="STIXMathJax_Main" w:eastAsia="Times New Roman" w:hAnsi="STIXMathJax_Main" w:cs="Times New Roman"/>
+          <w:color w:val="000000"/>
+          <w:sz w:val="25"/>
+          <w:szCs w:val="25"/>
+          <w:bdr w:val="none" w:sz="0" w:space="0" w:color="auto" w:frame="1"/>
+          <w:lang w:eastAsia="en-US"/>
+        </w:rPr>
+        <w:t>)(5)</w:t>
+      </w:r>
+      <w:r>
+        <w:rPr>
+          <w:rFonts w:ascii="Helvetica Neue" w:eastAsia="Times New Roman" w:hAnsi="Helvetica Neue" w:cs="Times New Roman"/>
+          <w:color w:val="000000"/>
+          <w:sz w:val="21"/>
+          <w:szCs w:val="21"/>
+          <w:bdr w:val="none" w:sz="0" w:space="0" w:color="auto" w:frame="1"/>
+          <w:lang w:eastAsia="en-US"/>
+        </w:rPr>
+        <w:t>∇v^(</w:t>
+      </w:r>
+      <w:proofErr w:type="spellStart"/>
+      <w:r>
+        <w:rPr>
+          <w:rFonts w:ascii="Helvetica Neue" w:eastAsia="Times New Roman" w:hAnsi="Helvetica Neue" w:cs="Times New Roman"/>
+          <w:color w:val="000000"/>
+          <w:sz w:val="21"/>
+          <w:szCs w:val="21"/>
+          <w:bdr w:val="none" w:sz="0" w:space="0" w:color="auto" w:frame="1"/>
+          <w:lang w:eastAsia="en-US"/>
+        </w:rPr>
+        <w:t>s,w</w:t>
+      </w:r>
+      <w:proofErr w:type="spellEnd"/>
+      <w:r>
+        <w:rPr>
+          <w:rFonts w:ascii="Helvetica Neue" w:eastAsia="Times New Roman" w:hAnsi="Helvetica Neue" w:cs="Times New Roman"/>
+          <w:color w:val="000000"/>
+          <w:sz w:val="21"/>
+          <w:szCs w:val="21"/>
+          <w:bdr w:val="none" w:sz="0" w:space="0" w:color="auto" w:frame="1"/>
+          <w:lang w:eastAsia="en-US"/>
+        </w:rPr>
+        <w:t>)=x(s)(5)</w:t>
+      </w:r>
+    </w:p>
+    <w:p>
+      <w:pPr>
+        <w:shd w:val="clear" w:color="auto" w:fill="FFFFFF"/>
+        <w:spacing w:after="0" w:line="240" w:lineRule="auto"/>
+        <w:rPr>
+          <w:rFonts w:ascii="Helvetica Neue" w:eastAsia="Times New Roman" w:hAnsi="Helvetica Neue" w:cs="Times New Roman"/>
+          <w:color w:val="000000"/>
+          <w:sz w:val="21"/>
+          <w:szCs w:val="21"/>
+          <w:lang w:eastAsia="en-US"/>
+        </w:rPr>
+      </w:pPr>
+      <w:r>
+        <w:rPr>
+          <w:rFonts w:ascii="Cambria Math" w:eastAsia="Times New Roman" w:hAnsi="Cambria Math" w:cs="Cambria Math"/>
+          <w:color w:val="000000"/>
+          <w:sz w:val="25"/>
+          <w:szCs w:val="25"/>
+          <w:bdr w:val="none" w:sz="0" w:space="0" w:color="auto" w:frame="1"/>
+          <w:lang w:eastAsia="en-US"/>
+        </w:rPr>
+        <w:t>∇𝑙𝑛𝜋</w:t>
+      </w:r>
+      <w:r>
+        <w:rPr>
+          <w:rFonts w:ascii="STIXMathJax_Main" w:eastAsia="Times New Roman" w:hAnsi="STIXMathJax_Main" w:cs="Times New Roman"/>
+          <w:color w:val="000000"/>
+          <w:sz w:val="25"/>
+          <w:szCs w:val="25"/>
+          <w:bdr w:val="none" w:sz="0" w:space="0" w:color="auto" w:frame="1"/>
+          <w:lang w:eastAsia="en-US"/>
+        </w:rPr>
+        <w:t>(</w:t>
+      </w:r>
+      <w:r>
+        <w:rPr>
+          <w:rFonts w:ascii="Cambria Math" w:eastAsia="Times New Roman" w:hAnsi="Cambria Math" w:cs="Cambria Math"/>
+          <w:color w:val="000000"/>
+          <w:sz w:val="25"/>
+          <w:szCs w:val="25"/>
+          <w:bdr w:val="none" w:sz="0" w:space="0" w:color="auto" w:frame="1"/>
+          <w:lang w:eastAsia="en-US"/>
+        </w:rPr>
+        <w:t>𝐴</w:t>
+      </w:r>
+      <w:r>
+        <w:rPr>
+          <w:rFonts w:ascii="STIXMathJax_Variants" w:eastAsia="Times New Roman" w:hAnsi="STIXMathJax_Variants" w:cs="Times New Roman"/>
+          <w:color w:val="000000"/>
+          <w:sz w:val="25"/>
+          <w:szCs w:val="25"/>
+          <w:bdr w:val="none" w:sz="0" w:space="0" w:color="auto" w:frame="1"/>
+          <w:lang w:eastAsia="en-US"/>
+        </w:rPr>
+        <w:t>|</w:t>
+      </w:r>
+      <w:proofErr w:type="gramStart"/>
+      <w:r>
+        <w:rPr>
+          <w:rFonts w:ascii="Cambria Math" w:eastAsia="Times New Roman" w:hAnsi="Cambria Math" w:cs="Cambria Math"/>
+          <w:color w:val="000000"/>
+          <w:sz w:val="25"/>
+          <w:szCs w:val="25"/>
+          <w:bdr w:val="none" w:sz="0" w:space="0" w:color="auto" w:frame="1"/>
+          <w:lang w:eastAsia="en-US"/>
+        </w:rPr>
+        <w:t>𝑆</w:t>
+      </w:r>
+      <w:r>
+        <w:rPr>
+          <w:rFonts w:ascii="STIXMathJax_Main" w:eastAsia="Times New Roman" w:hAnsi="STIXMathJax_Main" w:cs="Times New Roman"/>
+          <w:color w:val="000000"/>
+          <w:sz w:val="25"/>
+          <w:szCs w:val="25"/>
+          <w:bdr w:val="none" w:sz="0" w:space="0" w:color="auto" w:frame="1"/>
+          <w:lang w:eastAsia="en-US"/>
+        </w:rPr>
+        <w:t>,</w:t>
+      </w:r>
+      <w:r>
+        <w:rPr>
+          <w:rFonts w:ascii="Cambria Math" w:eastAsia="Times New Roman" w:hAnsi="Cambria Math" w:cs="Cambria Math"/>
+          <w:color w:val="000000"/>
+          <w:sz w:val="25"/>
+          <w:szCs w:val="25"/>
+          <w:bdr w:val="none" w:sz="0" w:space="0" w:color="auto" w:frame="1"/>
+          <w:lang w:eastAsia="en-US"/>
+        </w:rPr>
+        <w:t>𝜃</w:t>
+      </w:r>
+      <w:proofErr w:type="gramEnd"/>
+      <w:r>
+        <w:rPr>
+          <w:rFonts w:ascii="STIXMathJax_Main" w:eastAsia="Times New Roman" w:hAnsi="STIXMathJax_Main" w:cs="Times New Roman"/>
+          <w:color w:val="000000"/>
+          <w:sz w:val="25"/>
+          <w:szCs w:val="25"/>
+          <w:bdr w:val="none" w:sz="0" w:space="0" w:color="auto" w:frame="1"/>
+          <w:lang w:eastAsia="en-US"/>
+        </w:rPr>
+        <w:t>)=</w:t>
+      </w:r>
+      <w:r>
+        <w:rPr>
+          <w:rFonts w:ascii="Cambria Math" w:eastAsia="Times New Roman" w:hAnsi="Cambria Math" w:cs="Cambria Math"/>
+          <w:color w:val="000000"/>
+          <w:sz w:val="25"/>
+          <w:szCs w:val="25"/>
+          <w:bdr w:val="none" w:sz="0" w:space="0" w:color="auto" w:frame="1"/>
+          <w:lang w:eastAsia="en-US"/>
+        </w:rPr>
+        <w:t>𝐱</w:t>
+      </w:r>
+      <w:r>
+        <w:rPr>
+          <w:rFonts w:ascii="Cambria Math" w:eastAsia="Times New Roman" w:hAnsi="Cambria Math" w:cs="Cambria Math"/>
+          <w:color w:val="000000"/>
+          <w:sz w:val="18"/>
+          <w:szCs w:val="18"/>
+          <w:bdr w:val="none" w:sz="0" w:space="0" w:color="auto" w:frame="1"/>
+          <w:lang w:eastAsia="en-US"/>
+        </w:rPr>
+        <w:t>ℎ</w:t>
+      </w:r>
+      <w:r>
+        <w:rPr>
+          <w:rFonts w:ascii="STIXMathJax_Main" w:eastAsia="Times New Roman" w:hAnsi="STIXMathJax_Main" w:cs="Times New Roman"/>
+          <w:color w:val="000000"/>
+          <w:sz w:val="25"/>
+          <w:szCs w:val="25"/>
+          <w:bdr w:val="none" w:sz="0" w:space="0" w:color="auto" w:frame="1"/>
+          <w:lang w:eastAsia="en-US"/>
+        </w:rPr>
+        <w:t>(</w:t>
+      </w:r>
+      <w:r>
+        <w:rPr>
+          <w:rFonts w:ascii="Cambria Math" w:eastAsia="Times New Roman" w:hAnsi="Cambria Math" w:cs="Cambria Math"/>
+          <w:color w:val="000000"/>
+          <w:sz w:val="25"/>
+          <w:szCs w:val="25"/>
+          <w:bdr w:val="none" w:sz="0" w:space="0" w:color="auto" w:frame="1"/>
+          <w:lang w:eastAsia="en-US"/>
+        </w:rPr>
+        <w:t>𝑠</w:t>
+      </w:r>
+      <w:r>
+        <w:rPr>
+          <w:rFonts w:ascii="STIXMathJax_Main" w:eastAsia="Times New Roman" w:hAnsi="STIXMathJax_Main" w:cs="Times New Roman"/>
+          <w:color w:val="000000"/>
+          <w:sz w:val="25"/>
+          <w:szCs w:val="25"/>
+          <w:bdr w:val="none" w:sz="0" w:space="0" w:color="auto" w:frame="1"/>
+          <w:lang w:eastAsia="en-US"/>
+        </w:rPr>
+        <w:t>,</w:t>
+      </w:r>
+      <w:r>
+        <w:rPr>
+          <w:rFonts w:ascii="Cambria Math" w:eastAsia="Times New Roman" w:hAnsi="Cambria Math" w:cs="Cambria Math"/>
+          <w:color w:val="000000"/>
+          <w:sz w:val="25"/>
+          <w:szCs w:val="25"/>
+          <w:bdr w:val="none" w:sz="0" w:space="0" w:color="auto" w:frame="1"/>
+          <w:lang w:eastAsia="en-US"/>
+        </w:rPr>
+        <w:t>𝑎</w:t>
+      </w:r>
+      <w:r>
+        <w:rPr>
+          <w:rFonts w:ascii="STIXMathJax_Main" w:eastAsia="Times New Roman" w:hAnsi="STIXMathJax_Main" w:cs="Times New Roman"/>
+          <w:color w:val="000000"/>
+          <w:sz w:val="25"/>
+          <w:szCs w:val="25"/>
+          <w:bdr w:val="none" w:sz="0" w:space="0" w:color="auto" w:frame="1"/>
+          <w:lang w:eastAsia="en-US"/>
+        </w:rPr>
+        <w:t>)−</w:t>
+      </w:r>
+      <w:r>
+        <w:rPr>
+          <w:rFonts w:ascii="STIXMathJax_Operators" w:eastAsia="Times New Roman" w:hAnsi="STIXMathJax_Operators" w:cs="Times New Roman"/>
+          <w:color w:val="000000"/>
+          <w:sz w:val="25"/>
+          <w:szCs w:val="25"/>
+          <w:bdr w:val="none" w:sz="0" w:space="0" w:color="auto" w:frame="1"/>
+          <w:lang w:eastAsia="en-US"/>
+        </w:rPr>
+        <w:t>∑</w:t>
+      </w:r>
+      <w:r>
+        <w:rPr>
+          <w:rFonts w:ascii="Cambria Math" w:eastAsia="Times New Roman" w:hAnsi="Cambria Math" w:cs="Cambria Math"/>
+          <w:color w:val="000000"/>
+          <w:sz w:val="18"/>
+          <w:szCs w:val="18"/>
+          <w:bdr w:val="none" w:sz="0" w:space="0" w:color="auto" w:frame="1"/>
+          <w:lang w:eastAsia="en-US"/>
+        </w:rPr>
+        <w:t>𝑏</w:t>
+      </w:r>
+      <w:r>
+        <w:rPr>
+          <w:rFonts w:ascii="Cambria Math" w:eastAsia="Times New Roman" w:hAnsi="Cambria Math" w:cs="Cambria Math"/>
+          <w:color w:val="000000"/>
+          <w:sz w:val="25"/>
+          <w:szCs w:val="25"/>
+          <w:bdr w:val="none" w:sz="0" w:space="0" w:color="auto" w:frame="1"/>
+          <w:lang w:eastAsia="en-US"/>
+        </w:rPr>
+        <w:t>𝜋</w:t>
+      </w:r>
+      <w:r>
+        <w:rPr>
+          <w:rFonts w:ascii="STIXMathJax_Main" w:eastAsia="Times New Roman" w:hAnsi="STIXMathJax_Main" w:cs="Times New Roman"/>
+          <w:color w:val="000000"/>
+          <w:sz w:val="25"/>
+          <w:szCs w:val="25"/>
+          <w:bdr w:val="none" w:sz="0" w:space="0" w:color="auto" w:frame="1"/>
+          <w:lang w:eastAsia="en-US"/>
+        </w:rPr>
+        <w:t>(</w:t>
+      </w:r>
+      <w:r>
+        <w:rPr>
+          <w:rFonts w:ascii="Cambria Math" w:eastAsia="Times New Roman" w:hAnsi="Cambria Math" w:cs="Cambria Math"/>
+          <w:color w:val="000000"/>
+          <w:sz w:val="25"/>
+          <w:szCs w:val="25"/>
+          <w:bdr w:val="none" w:sz="0" w:space="0" w:color="auto" w:frame="1"/>
+          <w:lang w:eastAsia="en-US"/>
+        </w:rPr>
+        <w:t>𝑏</w:t>
+      </w:r>
+      <w:r>
+        <w:rPr>
+          <w:rFonts w:ascii="STIXMathJax_Variants" w:eastAsia="Times New Roman" w:hAnsi="STIXMathJax_Variants" w:cs="Times New Roman"/>
+          <w:color w:val="000000"/>
+          <w:sz w:val="25"/>
+          <w:szCs w:val="25"/>
+          <w:bdr w:val="none" w:sz="0" w:space="0" w:color="auto" w:frame="1"/>
+          <w:lang w:eastAsia="en-US"/>
+        </w:rPr>
+        <w:t>|</w:t>
+      </w:r>
+      <w:r>
+        <w:rPr>
+          <w:rFonts w:ascii="Cambria Math" w:eastAsia="Times New Roman" w:hAnsi="Cambria Math" w:cs="Cambria Math"/>
+          <w:color w:val="000000"/>
+          <w:sz w:val="25"/>
+          <w:szCs w:val="25"/>
+          <w:bdr w:val="none" w:sz="0" w:space="0" w:color="auto" w:frame="1"/>
+          <w:lang w:eastAsia="en-US"/>
+        </w:rPr>
+        <w:t>𝑠</w:t>
+      </w:r>
+      <w:r>
+        <w:rPr>
+          <w:rFonts w:ascii="STIXMathJax_Main" w:eastAsia="Times New Roman" w:hAnsi="STIXMathJax_Main" w:cs="Times New Roman"/>
+          <w:color w:val="000000"/>
+          <w:sz w:val="25"/>
+          <w:szCs w:val="25"/>
+          <w:bdr w:val="none" w:sz="0" w:space="0" w:color="auto" w:frame="1"/>
+          <w:lang w:eastAsia="en-US"/>
+        </w:rPr>
+        <w:t>,</w:t>
+      </w:r>
+      <w:r>
+        <w:rPr>
+          <w:rFonts w:ascii="Cambria Math" w:eastAsia="Times New Roman" w:hAnsi="Cambria Math" w:cs="Cambria Math"/>
+          <w:color w:val="000000"/>
+          <w:sz w:val="25"/>
+          <w:szCs w:val="25"/>
+          <w:bdr w:val="none" w:sz="0" w:space="0" w:color="auto" w:frame="1"/>
+          <w:lang w:eastAsia="en-US"/>
+        </w:rPr>
+        <w:t>𝜃</w:t>
+      </w:r>
+      <w:r>
+        <w:rPr>
+          <w:rFonts w:ascii="STIXMathJax_Main" w:eastAsia="Times New Roman" w:hAnsi="STIXMathJax_Main" w:cs="Times New Roman"/>
+          <w:color w:val="000000"/>
+          <w:sz w:val="25"/>
+          <w:szCs w:val="25"/>
+          <w:bdr w:val="none" w:sz="0" w:space="0" w:color="auto" w:frame="1"/>
+          <w:lang w:eastAsia="en-US"/>
+        </w:rPr>
+        <w:t>)</w:t>
+      </w:r>
+      <w:r>
+        <w:rPr>
+          <w:rFonts w:ascii="Cambria Math" w:eastAsia="Times New Roman" w:hAnsi="Cambria Math" w:cs="Cambria Math"/>
+          <w:color w:val="000000"/>
+          <w:sz w:val="25"/>
+          <w:szCs w:val="25"/>
+          <w:bdr w:val="none" w:sz="0" w:space="0" w:color="auto" w:frame="1"/>
+          <w:lang w:eastAsia="en-US"/>
+        </w:rPr>
+        <w:t>𝐱</w:t>
+      </w:r>
+      <w:r>
+        <w:rPr>
+          <w:rFonts w:ascii="Cambria Math" w:eastAsia="Times New Roman" w:hAnsi="Cambria Math" w:cs="Cambria Math"/>
+          <w:color w:val="000000"/>
+          <w:sz w:val="18"/>
+          <w:szCs w:val="18"/>
+          <w:bdr w:val="none" w:sz="0" w:space="0" w:color="auto" w:frame="1"/>
+          <w:lang w:eastAsia="en-US"/>
+        </w:rPr>
+        <w:t>ℎ</w:t>
+      </w:r>
+      <w:r>
+        <w:rPr>
+          <w:rFonts w:ascii="STIXMathJax_Main" w:eastAsia="Times New Roman" w:hAnsi="STIXMathJax_Main" w:cs="Times New Roman"/>
+          <w:color w:val="000000"/>
+          <w:sz w:val="25"/>
+          <w:szCs w:val="25"/>
+          <w:bdr w:val="none" w:sz="0" w:space="0" w:color="auto" w:frame="1"/>
+          <w:lang w:eastAsia="en-US"/>
+        </w:rPr>
+        <w:t>(</w:t>
+      </w:r>
+      <w:r>
+        <w:rPr>
+          <w:rFonts w:ascii="Cambria Math" w:eastAsia="Times New Roman" w:hAnsi="Cambria Math" w:cs="Cambria Math"/>
+          <w:color w:val="000000"/>
+          <w:sz w:val="25"/>
+          <w:szCs w:val="25"/>
+          <w:bdr w:val="none" w:sz="0" w:space="0" w:color="auto" w:frame="1"/>
+          <w:lang w:eastAsia="en-US"/>
+        </w:rPr>
+        <w:t>𝑠</w:t>
+      </w:r>
+      <w:r>
+        <w:rPr>
+          <w:rFonts w:ascii="STIXMathJax_Main" w:eastAsia="Times New Roman" w:hAnsi="STIXMathJax_Main" w:cs="Times New Roman"/>
+          <w:color w:val="000000"/>
+          <w:sz w:val="25"/>
+          <w:szCs w:val="25"/>
+          <w:bdr w:val="none" w:sz="0" w:space="0" w:color="auto" w:frame="1"/>
+          <w:lang w:eastAsia="en-US"/>
+        </w:rPr>
+        <w:t>,</w:t>
+      </w:r>
+      <w:r>
+        <w:rPr>
+          <w:rFonts w:ascii="Cambria Math" w:eastAsia="Times New Roman" w:hAnsi="Cambria Math" w:cs="Cambria Math"/>
+          <w:color w:val="000000"/>
+          <w:sz w:val="25"/>
+          <w:szCs w:val="25"/>
+          <w:bdr w:val="none" w:sz="0" w:space="0" w:color="auto" w:frame="1"/>
+          <w:lang w:eastAsia="en-US"/>
+        </w:rPr>
+        <w:t>𝑏</w:t>
+      </w:r>
+      <w:r>
+        <w:rPr>
+          <w:rFonts w:ascii="STIXMathJax_Main" w:eastAsia="Times New Roman" w:hAnsi="STIXMathJax_Main" w:cs="Times New Roman"/>
+          <w:color w:val="000000"/>
+          <w:sz w:val="25"/>
+          <w:szCs w:val="25"/>
+          <w:bdr w:val="none" w:sz="0" w:space="0" w:color="auto" w:frame="1"/>
+          <w:lang w:eastAsia="en-US"/>
+        </w:rPr>
+        <w:t>)(6)</w:t>
+      </w:r>
+    </w:p>
+    <w:p>
+      <w:pPr>
+        <w:spacing w:after="0" w:line="240" w:lineRule="auto"/>
+        <w:rPr>
+          <w:rFonts w:ascii="Times New Roman" w:eastAsia="Times New Roman" w:hAnsi="Times New Roman" w:cs="Times New Roman"/>
+          <w:color w:val="auto"/>
+          <w:sz w:val="24"/>
+          <w:szCs w:val="24"/>
+          <w:lang w:eastAsia="en-US"/>
+        </w:rPr>
+      </w:pPr>
+    </w:p>
+    <w:p>
+      <w:pPr>
+        <w:pStyle w:val="ListBullet"/>
+        <w:numPr>
+          <w:ilvl w:val="0"/>
+          <w:numId w:val="0"/>
+        </w:numPr>
+        <w:ind w:left="432" w:hanging="432"/>
+      </w:pPr>
     </w:p>
     <w:sectPr>
       <w:footerReference w:type="default" r:id="rId30"/>
@@ -2247,7 +4357,6 @@
     <w:lvl w:ilvl="0">
       <w:start w:val="1"/>
       <w:numFmt w:val="bullet"/>
-      <w:pStyle w:val="ListBullet"/>
       <w:lvlText w:val=""/>
       <w:lvlJc w:val="left"/>
       <w:pPr>
@@ -3218,6 +5327,7 @@
     <w:lsdException w:name="HTML Sample" w:semiHidden="1" w:unhideWhenUsed="1"/>
     <w:lsdException w:name="HTML Typewriter" w:semiHidden="1" w:unhideWhenUsed="1"/>
     <w:lsdException w:name="HTML Variable" w:semiHidden="1" w:unhideWhenUsed="1"/>
+    <w:lsdException w:name="Normal Table" w:semiHidden="1" w:unhideWhenUsed="1"/>
     <w:lsdException w:name="annotation subject" w:semiHidden="1" w:unhideWhenUsed="1"/>
     <w:lsdException w:name="No List" w:semiHidden="1" w:unhideWhenUsed="1"/>
     <w:lsdException w:name="Outline List 1" w:semiHidden="1" w:unhideWhenUsed="1"/>
@@ -3260,8 +5370,11 @@
     <w:lsdException w:name="Table Contemporary" w:semiHidden="1" w:unhideWhenUsed="1"/>
     <w:lsdException w:name="Table Elegant" w:semiHidden="1" w:unhideWhenUsed="1"/>
     <w:lsdException w:name="Table Professional" w:semiHidden="1" w:unhideWhenUsed="1"/>
+    <w:lsdException w:name="Table Subtle 1" w:semiHidden="1" w:unhideWhenUsed="1"/>
     <w:lsdException w:name="Table Subtle 2" w:semiHidden="1" w:unhideWhenUsed="1"/>
     <w:lsdException w:name="Table Web 1" w:semiHidden="1" w:unhideWhenUsed="1"/>
+    <w:lsdException w:name="Table Web 2" w:semiHidden="1" w:unhideWhenUsed="1"/>
+    <w:lsdException w:name="Table Web 3" w:semiHidden="1" w:unhideWhenUsed="1"/>
     <w:lsdException w:name="Balloon Text" w:semiHidden="1" w:unhideWhenUsed="1"/>
     <w:lsdException w:name="Table Grid" w:uiPriority="39"/>
     <w:lsdException w:name="Table Theme" w:semiHidden="1" w:unhideWhenUsed="1"/>
@@ -4173,6 +6286,26 @@
       <w:lang w:eastAsia="en-US"/>
     </w:rPr>
   </w:style>
+  <w:style w:type="character" w:customStyle="1" w:styleId="mi">
+    <w:name w:val="mi"/>
+    <w:basedOn w:val="DefaultParagraphFont"/>
+    <w:rsid w:val="00055296"/>
+  </w:style>
+  <w:style w:type="character" w:customStyle="1" w:styleId="mjxassistivemathml">
+    <w:name w:val="mjx_assistive_mathml"/>
+    <w:basedOn w:val="DefaultParagraphFont"/>
+    <w:rsid w:val="00055296"/>
+  </w:style>
+  <w:style w:type="character" w:customStyle="1" w:styleId="mo">
+    <w:name w:val="mo"/>
+    <w:basedOn w:val="DefaultParagraphFont"/>
+    <w:rsid w:val="00055296"/>
+  </w:style>
+  <w:style w:type="character" w:customStyle="1" w:styleId="mn">
+    <w:name w:val="mn"/>
+    <w:basedOn w:val="DefaultParagraphFont"/>
+    <w:rsid w:val="00055296"/>
+  </w:style>
 </w:styles>
 </file>
 
